--- a/Faza 2-SSU/Posle promena/SSU-funkcionalnosti administratora.docx
+++ b/Faza 2-SSU/Posle promena/SSU-funkcionalnosti administratora.docx
@@ -1628,6 +1628,9 @@
             <w:pPr>
               <w:pStyle w:val="ContactInfo"/>
             </w:pPr>
+            <w:r>
+              <w:t>1.1</w:t>
+            </w:r>
           </w:p>
         </w:tc>
         <w:tc>
@@ -1639,6 +1642,9 @@
               <w:pStyle w:val="ContactInfo"/>
               <w:cnfStyle w:val="000000010000" w:firstRow="0" w:lastRow="0" w:firstColumn="0" w:lastColumn="0" w:oddVBand="0" w:evenVBand="0" w:oddHBand="0" w:evenHBand="1" w:firstRowFirstColumn="0" w:firstRowLastColumn="0" w:lastRowFirstColumn="0" w:lastRowLastColumn="0"/>
             </w:pPr>
+            <w:r>
+              <w:t>26.03.2020.</w:t>
+            </w:r>
           </w:p>
         </w:tc>
         <w:tc>
@@ -1650,6 +1656,35 @@
               <w:pStyle w:val="ContactInfo"/>
               <w:cnfStyle w:val="000000010000" w:firstRow="0" w:lastRow="0" w:firstColumn="0" w:lastColumn="0" w:oddVBand="0" w:evenVBand="0" w:oddHBand="0" w:evenHBand="1" w:firstRowFirstColumn="0" w:firstRowLastColumn="0" w:lastRowFirstColumn="0" w:lastRowLastColumn="0"/>
             </w:pPr>
+            <w:proofErr w:type="spellStart"/>
+            <w:r>
+              <w:t>Ispravka</w:t>
+            </w:r>
+            <w:proofErr w:type="spellEnd"/>
+            <w:r>
+              <w:t xml:space="preserve"> SSU </w:t>
+            </w:r>
+            <w:proofErr w:type="spellStart"/>
+            <w:r>
+              <w:t>nakon</w:t>
+            </w:r>
+            <w:proofErr w:type="spellEnd"/>
+            <w:r>
+              <w:t xml:space="preserve"> </w:t>
+            </w:r>
+            <w:proofErr w:type="spellStart"/>
+            <w:r>
+              <w:t>formalne</w:t>
+            </w:r>
+            <w:proofErr w:type="spellEnd"/>
+            <w:r>
+              <w:t xml:space="preserve"> </w:t>
+            </w:r>
+            <w:proofErr w:type="spellStart"/>
+            <w:r>
+              <w:t>inspekcije</w:t>
+            </w:r>
+            <w:proofErr w:type="spellEnd"/>
           </w:p>
         </w:tc>
         <w:tc>
@@ -1660,7 +1695,24 @@
             <w:pPr>
               <w:pStyle w:val="ContactInfo"/>
               <w:cnfStyle w:val="000000010000" w:firstRow="0" w:lastRow="0" w:firstColumn="0" w:lastColumn="0" w:oddVBand="0" w:evenVBand="0" w:oddHBand="0" w:evenHBand="1" w:firstRowFirstColumn="0" w:firstRowLastColumn="0" w:lastRowFirstColumn="0" w:lastRowLastColumn="0"/>
+              <w:rPr>
+                <w:lang w:val="sr-Latn-RS"/>
+              </w:rPr>
             </w:pPr>
+            <w:r>
+              <w:t xml:space="preserve">Emilija </w:t>
+            </w:r>
+            <w:proofErr w:type="spellStart"/>
+            <w:r>
+              <w:t>Radovanovi</w:t>
+            </w:r>
+            <w:proofErr w:type="spellEnd"/>
+            <w:r>
+              <w:rPr>
+                <w:lang w:val="sr-Latn-RS"/>
+              </w:rPr>
+              <w:t>ć</w:t>
+            </w:r>
           </w:p>
         </w:tc>
       </w:tr>
@@ -1669,6 +1721,8 @@
       <w:pPr>
         <w:pStyle w:val="ContactInfo"/>
       </w:pPr>
+      <w:bookmarkStart w:id="6" w:name="_GoBack"/>
+      <w:bookmarkEnd w:id="6"/>
       <w:r>
         <w:br w:type="page"/>
       </w:r>
@@ -1688,7 +1742,7 @@
           <w:szCs w:val="52"/>
         </w:rPr>
       </w:pPr>
-      <w:bookmarkStart w:id="6" w:name="_Toc33626208"/>
+      <w:bookmarkStart w:id="7" w:name="_Toc33626208"/>
       <w:proofErr w:type="spellStart"/>
       <w:r>
         <w:rPr>
@@ -1700,7 +1754,7 @@
         <w:lastRenderedPageBreak/>
         <w:t>Uvod</w:t>
       </w:r>
-      <w:bookmarkEnd w:id="6"/>
+      <w:bookmarkEnd w:id="7"/>
       <w:proofErr w:type="spellEnd"/>
     </w:p>
     <w:p/>
@@ -1712,7 +1766,7 @@
           <w:szCs w:val="36"/>
         </w:rPr>
       </w:pPr>
-      <w:bookmarkStart w:id="7" w:name="_Toc33626209"/>
+      <w:bookmarkStart w:id="8" w:name="_Toc33626209"/>
       <w:r>
         <w:rPr>
           <w:sz w:val="36"/>
@@ -1728,7 +1782,7 @@
         </w:rPr>
         <w:t>Rezime</w:t>
       </w:r>
-      <w:bookmarkEnd w:id="7"/>
+      <w:bookmarkEnd w:id="8"/>
       <w:proofErr w:type="spellEnd"/>
     </w:p>
     <w:p>
@@ -2305,7 +2359,7 @@
           <w:szCs w:val="36"/>
         </w:rPr>
       </w:pPr>
-      <w:bookmarkStart w:id="8" w:name="_Toc33626210"/>
+      <w:bookmarkStart w:id="9" w:name="_Toc33626210"/>
       <w:r>
         <w:rPr>
           <w:sz w:val="36"/>
@@ -2385,7 +2439,7 @@
         </w:rPr>
         <w:t>grupe</w:t>
       </w:r>
-      <w:bookmarkEnd w:id="8"/>
+      <w:bookmarkEnd w:id="9"/>
       <w:proofErr w:type="spellEnd"/>
     </w:p>
     <w:p>
@@ -2739,7 +2793,7 @@
           <w:szCs w:val="36"/>
         </w:rPr>
       </w:pPr>
-      <w:bookmarkStart w:id="9" w:name="_Toc33626211"/>
+      <w:bookmarkStart w:id="10" w:name="_Toc33626211"/>
       <w:r>
         <w:rPr>
           <w:sz w:val="36"/>
@@ -2747,7 +2801,7 @@
         </w:rPr>
         <w:t>1.3 Reference</w:t>
       </w:r>
-      <w:bookmarkEnd w:id="9"/>
+      <w:bookmarkEnd w:id="10"/>
       <w:r>
         <w:rPr>
           <w:sz w:val="36"/>
@@ -2872,8 +2926,17 @@
           <w:sz w:val="28"/>
           <w:szCs w:val="28"/>
         </w:rPr>
-        <w:t xml:space="preserve"> funkcionalnosti</w:t>
-      </w:r>
+        <w:t xml:space="preserve"> </w:t>
+      </w:r>
+      <w:proofErr w:type="spellStart"/>
+      <w:r>
+        <w:rPr>
+          <w:sz w:val="28"/>
+          <w:szCs w:val="28"/>
+        </w:rPr>
+        <w:t>funkcionalnosti</w:t>
+      </w:r>
+      <w:proofErr w:type="spellEnd"/>
     </w:p>
     <w:p>
       <w:pPr>
@@ -2927,7 +2990,7 @@
           <w:szCs w:val="52"/>
         </w:rPr>
       </w:pPr>
-      <w:bookmarkStart w:id="10" w:name="_Toc33626212"/>
+      <w:bookmarkStart w:id="11" w:name="_Toc33626212"/>
       <w:r>
         <w:rPr>
           <w:b/>
@@ -2986,7 +3049,7 @@
         </w:rPr>
         <w:t>administratora</w:t>
       </w:r>
-      <w:bookmarkEnd w:id="10"/>
+      <w:bookmarkEnd w:id="11"/>
       <w:proofErr w:type="spellEnd"/>
     </w:p>
     <w:p>
@@ -3006,7 +3069,7 @@
           <w:szCs w:val="36"/>
         </w:rPr>
       </w:pPr>
-      <w:bookmarkStart w:id="11" w:name="_Toc33626213"/>
+      <w:bookmarkStart w:id="12" w:name="_Toc33626213"/>
       <w:r>
         <w:rPr>
           <w:sz w:val="36"/>
@@ -3038,7 +3101,7 @@
         </w:rPr>
         <w:t>opis</w:t>
       </w:r>
-      <w:bookmarkEnd w:id="11"/>
+      <w:bookmarkEnd w:id="12"/>
       <w:proofErr w:type="spellEnd"/>
       <w:r>
         <w:rPr>
@@ -3392,7 +3455,7 @@
           <w:szCs w:val="36"/>
         </w:rPr>
       </w:pPr>
-      <w:bookmarkStart w:id="12" w:name="_Toc33626214"/>
+      <w:bookmarkStart w:id="13" w:name="_Toc33626214"/>
       <w:r>
         <w:rPr>
           <w:sz w:val="36"/>
@@ -3431,7 +3494,7 @@
         </w:rPr>
         <w:t>a</w:t>
       </w:r>
-      <w:bookmarkEnd w:id="12"/>
+      <w:bookmarkEnd w:id="13"/>
       <w:proofErr w:type="spellEnd"/>
     </w:p>
     <w:p>
@@ -3648,7 +3711,7 @@
           <w:szCs w:val="36"/>
         </w:rPr>
       </w:pPr>
-      <w:bookmarkStart w:id="13" w:name="_Toc33626215"/>
+      <w:bookmarkStart w:id="14" w:name="_Toc33626215"/>
       <w:r>
         <w:rPr>
           <w:sz w:val="36"/>
@@ -3712,7 +3775,7 @@
         </w:rPr>
         <w:t>sajt</w:t>
       </w:r>
-      <w:bookmarkEnd w:id="13"/>
+      <w:bookmarkEnd w:id="14"/>
       <w:proofErr w:type="spellEnd"/>
     </w:p>
     <w:p>
@@ -4152,7 +4215,7 @@
           <w:szCs w:val="36"/>
         </w:rPr>
       </w:pPr>
-      <w:bookmarkStart w:id="14" w:name="_Toc33626216"/>
+      <w:bookmarkStart w:id="15" w:name="_Toc33626216"/>
       <w:r>
         <w:rPr>
           <w:sz w:val="36"/>
@@ -4215,7 +4278,7 @@
         </w:rPr>
         <w:t>uklanjanje</w:t>
       </w:r>
-      <w:bookmarkEnd w:id="14"/>
+      <w:bookmarkEnd w:id="15"/>
       <w:proofErr w:type="spellEnd"/>
       <w:r>
         <w:rPr>
@@ -4703,7 +4766,7 @@
           <w:szCs w:val="36"/>
         </w:rPr>
       </w:pPr>
-      <w:bookmarkStart w:id="15" w:name="_Toc33626217"/>
+      <w:bookmarkStart w:id="16" w:name="_Toc33626217"/>
       <w:r>
         <w:rPr>
           <w:sz w:val="36"/>
@@ -4783,7 +4846,7 @@
         </w:rPr>
         <w:t>platforme</w:t>
       </w:r>
-      <w:bookmarkEnd w:id="15"/>
+      <w:bookmarkEnd w:id="16"/>
       <w:proofErr w:type="spellEnd"/>
     </w:p>
     <w:p>
@@ -5473,8 +5536,6 @@
         </w:rPr>
         <w:t>.</w:t>
       </w:r>
-      <w:bookmarkStart w:id="16" w:name="_GoBack"/>
-      <w:bookmarkEnd w:id="16"/>
     </w:p>
     <w:p>
       <w:pPr>
@@ -6543,7 +6604,7 @@
       <w:rPr>
         <w:noProof/>
       </w:rPr>
-      <w:t>6</w:t>
+      <w:t>2</w:t>
     </w:r>
     <w:r>
       <w:fldChar w:fldCharType="end"/>
@@ -9738,7 +9799,7 @@
 </file>
 
 <file path=customXml/itemProps1.xml><?xml version="1.0" encoding="utf-8"?>
-<ds:datastoreItem xmlns:ds="http://schemas.openxmlformats.org/officeDocument/2006/customXml" ds:itemID="{61485927-C8FC-4AD5-8180-A683EE2BCED6}">
+<ds:datastoreItem xmlns:ds="http://schemas.openxmlformats.org/officeDocument/2006/customXml" ds:itemID="{EDA78DF2-16BF-4B4A-A807-68D4C327D67A}">
   <ds:schemaRefs>
     <ds:schemaRef ds:uri="http://schemas.openxmlformats.org/officeDocument/2006/bibliography"/>
   </ds:schemaRefs>

--- a/Faza 2-SSU/Posle promena/SSU-funkcionalnosti administratora.docx
+++ b/Faza 2-SSU/Posle promena/SSU-funkcionalnosti administratora.docx
@@ -1,6 +1,6 @@
 
 <file path=word/document.xml><?xml version="1.0" encoding="utf-8"?>
-<w:document xmlns:wpc="http://schemas.microsoft.com/office/word/2010/wordprocessingCanvas" xmlns:cx="http://schemas.microsoft.com/office/drawing/2014/chartex" xmlns:mc="http://schemas.openxmlformats.org/markup-compatibility/2006" xmlns:o="urn:schemas-microsoft-com:office:office" xmlns:r="http://schemas.openxmlformats.org/officeDocument/2006/relationships" xmlns:m="http://schemas.openxmlformats.org/officeDocument/2006/math" xmlns:v="urn:schemas-microsoft-com:vml" xmlns:wp14="http://schemas.microsoft.com/office/word/2010/wordprocessingDrawing" xmlns:wp="http://schemas.openxmlformats.org/drawingml/2006/wordprocessingDrawing" xmlns:w10="urn:schemas-microsoft-com:office:word" xmlns:w="http://schemas.openxmlformats.org/wordprocessingml/2006/main" xmlns:w14="http://schemas.microsoft.com/office/word/2010/wordml" xmlns:w15="http://schemas.microsoft.com/office/word/2012/wordml" xmlns:w16se="http://schemas.microsoft.com/office/word/2015/wordml/symex" xmlns:wpg="http://schemas.microsoft.com/office/word/2010/wordprocessingGroup" xmlns:wpi="http://schemas.microsoft.com/office/word/2010/wordprocessingInk" xmlns:wne="http://schemas.microsoft.com/office/word/2006/wordml" xmlns:wps="http://schemas.microsoft.com/office/word/2010/wordprocessingShape" mc:Ignorable="w14 w15 w16se wp14">
+<w:document xmlns:wpc="http://schemas.microsoft.com/office/word/2010/wordprocessingCanvas" xmlns:cx="http://schemas.microsoft.com/office/drawing/2014/chartex" xmlns:cx1="http://schemas.microsoft.com/office/drawing/2015/9/8/chartex" xmlns:cx2="http://schemas.microsoft.com/office/drawing/2015/10/21/chartex" xmlns:cx3="http://schemas.microsoft.com/office/drawing/2016/5/9/chartex" xmlns:cx4="http://schemas.microsoft.com/office/drawing/2016/5/10/chartex" xmlns:cx5="http://schemas.microsoft.com/office/drawing/2016/5/11/chartex" xmlns:cx6="http://schemas.microsoft.com/office/drawing/2016/5/12/chartex" xmlns:cx7="http://schemas.microsoft.com/office/drawing/2016/5/13/chartex" xmlns:cx8="http://schemas.microsoft.com/office/drawing/2016/5/14/chartex" xmlns:mc="http://schemas.openxmlformats.org/markup-compatibility/2006" xmlns:aink="http://schemas.microsoft.com/office/drawing/2016/ink" xmlns:am3d="http://schemas.microsoft.com/office/drawing/2017/model3d" xmlns:o="urn:schemas-microsoft-com:office:office" xmlns:r="http://schemas.openxmlformats.org/officeDocument/2006/relationships" xmlns:m="http://schemas.openxmlformats.org/officeDocument/2006/math" xmlns:v="urn:schemas-microsoft-com:vml" xmlns:wp14="http://schemas.microsoft.com/office/word/2010/wordprocessingDrawing" xmlns:wp="http://schemas.openxmlformats.org/drawingml/2006/wordprocessingDrawing" xmlns:w10="urn:schemas-microsoft-com:office:word" xmlns:w="http://schemas.openxmlformats.org/wordprocessingml/2006/main" xmlns:w14="http://schemas.microsoft.com/office/word/2010/wordml" xmlns:w15="http://schemas.microsoft.com/office/word/2012/wordml" xmlns:w16cex="http://schemas.microsoft.com/office/word/2018/wordml/cex" xmlns:w16cid="http://schemas.microsoft.com/office/word/2016/wordml/cid" xmlns:w16="http://schemas.microsoft.com/office/word/2018/wordml" xmlns:w16se="http://schemas.microsoft.com/office/word/2015/wordml/symex" xmlns:wpg="http://schemas.microsoft.com/office/word/2010/wordprocessingGroup" xmlns:wpi="http://schemas.microsoft.com/office/word/2010/wordprocessingInk" xmlns:wne="http://schemas.microsoft.com/office/word/2006/wordml" xmlns:wps="http://schemas.microsoft.com/office/word/2010/wordprocessingShape" mc:Ignorable="w14 w15 w16se w16cid w16 w16cex wp14">
   <w:background w:color="FFFFFF" w:themeColor="background1"/>
   <w:body>
     <w:p>
@@ -130,8 +130,13 @@
       <w:pPr>
         <w:pStyle w:val="ContactInfo"/>
       </w:pPr>
-      <w:r>
-        <w:t xml:space="preserve">Emilija </w:t>
+      <w:proofErr w:type="spellStart"/>
+      <w:r>
+        <w:t>Emilija</w:t>
+      </w:r>
+      <w:proofErr w:type="spellEnd"/>
+      <w:r>
+        <w:t xml:space="preserve"> </w:t>
       </w:r>
       <w:proofErr w:type="spellStart"/>
       <w:r>
@@ -1595,12 +1600,21 @@
                 <w:lang w:val="sr-Latn-RS"/>
               </w:rPr>
             </w:pPr>
+            <w:proofErr w:type="spellStart"/>
             <w:r>
               <w:rPr>
                 <w:sz w:val="24"/>
                 <w:szCs w:val="24"/>
               </w:rPr>
-              <w:t xml:space="preserve">Emilija </w:t>
+              <w:t>Emilija</w:t>
+            </w:r>
+            <w:proofErr w:type="spellEnd"/>
+            <w:r>
+              <w:rPr>
+                <w:sz w:val="24"/>
+                <w:szCs w:val="24"/>
+              </w:rPr>
+              <w:t xml:space="preserve"> </w:t>
             </w:r>
             <w:proofErr w:type="spellStart"/>
             <w:r>
@@ -1699,8 +1713,13 @@
                 <w:lang w:val="sr-Latn-RS"/>
               </w:rPr>
             </w:pPr>
-            <w:r>
-              <w:t xml:space="preserve">Emilija </w:t>
+            <w:proofErr w:type="spellStart"/>
+            <w:r>
+              <w:t>Emilija</w:t>
+            </w:r>
+            <w:proofErr w:type="spellEnd"/>
+            <w:r>
+              <w:t xml:space="preserve"> </w:t>
             </w:r>
             <w:proofErr w:type="spellStart"/>
             <w:r>
@@ -1721,8 +1740,6 @@
       <w:pPr>
         <w:pStyle w:val="ContactInfo"/>
       </w:pPr>
-      <w:bookmarkStart w:id="6" w:name="_GoBack"/>
-      <w:bookmarkEnd w:id="6"/>
       <w:r>
         <w:br w:type="page"/>
       </w:r>
@@ -1742,7 +1759,7 @@
           <w:szCs w:val="52"/>
         </w:rPr>
       </w:pPr>
-      <w:bookmarkStart w:id="7" w:name="_Toc33626208"/>
+      <w:bookmarkStart w:id="6" w:name="_Toc33626208"/>
       <w:proofErr w:type="spellStart"/>
       <w:r>
         <w:rPr>
@@ -1754,7 +1771,7 @@
         <w:lastRenderedPageBreak/>
         <w:t>Uvod</w:t>
       </w:r>
-      <w:bookmarkEnd w:id="7"/>
+      <w:bookmarkEnd w:id="6"/>
       <w:proofErr w:type="spellEnd"/>
     </w:p>
     <w:p/>
@@ -1766,7 +1783,7 @@
           <w:szCs w:val="36"/>
         </w:rPr>
       </w:pPr>
-      <w:bookmarkStart w:id="8" w:name="_Toc33626209"/>
+      <w:bookmarkStart w:id="7" w:name="_Toc33626209"/>
       <w:r>
         <w:rPr>
           <w:sz w:val="36"/>
@@ -1782,7 +1799,7 @@
         </w:rPr>
         <w:t>Rezime</w:t>
       </w:r>
-      <w:bookmarkEnd w:id="8"/>
+      <w:bookmarkEnd w:id="7"/>
       <w:proofErr w:type="spellEnd"/>
     </w:p>
     <w:p>
@@ -2300,23 +2317,7 @@
           <w:sz w:val="28"/>
           <w:szCs w:val="28"/>
         </w:rPr>
-        <w:t xml:space="preserve"> </w:t>
-      </w:r>
-      <w:proofErr w:type="spellStart"/>
-      <w:r>
-        <w:rPr>
-          <w:sz w:val="28"/>
-          <w:szCs w:val="28"/>
-        </w:rPr>
-        <w:t>za</w:t>
-      </w:r>
-      <w:proofErr w:type="spellEnd"/>
-      <w:r>
-        <w:rPr>
-          <w:sz w:val="28"/>
-          <w:szCs w:val="28"/>
-        </w:rPr>
-        <w:t xml:space="preserve"> </w:t>
+        <w:t xml:space="preserve"> za </w:t>
       </w:r>
       <w:proofErr w:type="spellStart"/>
       <w:r>
@@ -2359,7 +2360,7 @@
           <w:szCs w:val="36"/>
         </w:rPr>
       </w:pPr>
-      <w:bookmarkStart w:id="9" w:name="_Toc33626210"/>
+      <w:bookmarkStart w:id="8" w:name="_Toc33626210"/>
       <w:r>
         <w:rPr>
           <w:sz w:val="36"/>
@@ -2439,7 +2440,7 @@
         </w:rPr>
         <w:t>grupe</w:t>
       </w:r>
-      <w:bookmarkEnd w:id="9"/>
+      <w:bookmarkEnd w:id="8"/>
       <w:proofErr w:type="spellEnd"/>
     </w:p>
     <w:p>
@@ -2726,23 +2727,7 @@
           <w:sz w:val="28"/>
           <w:szCs w:val="28"/>
         </w:rPr>
-        <w:t xml:space="preserve"> </w:t>
-      </w:r>
-      <w:proofErr w:type="spellStart"/>
-      <w:r>
-        <w:rPr>
-          <w:sz w:val="28"/>
-          <w:szCs w:val="28"/>
-        </w:rPr>
-        <w:t>za</w:t>
-      </w:r>
-      <w:proofErr w:type="spellEnd"/>
-      <w:r>
-        <w:rPr>
-          <w:sz w:val="28"/>
-          <w:szCs w:val="28"/>
-        </w:rPr>
-        <w:t xml:space="preserve"> </w:t>
+        <w:t xml:space="preserve"> za </w:t>
       </w:r>
       <w:proofErr w:type="spellStart"/>
       <w:r>
@@ -2793,7 +2778,7 @@
           <w:szCs w:val="36"/>
         </w:rPr>
       </w:pPr>
-      <w:bookmarkStart w:id="10" w:name="_Toc33626211"/>
+      <w:bookmarkStart w:id="9" w:name="_Toc33626211"/>
       <w:r>
         <w:rPr>
           <w:sz w:val="36"/>
@@ -2801,7 +2786,7 @@
         </w:rPr>
         <w:t>1.3 Reference</w:t>
       </w:r>
-      <w:bookmarkEnd w:id="10"/>
+      <w:bookmarkEnd w:id="9"/>
       <w:r>
         <w:rPr>
           <w:sz w:val="36"/>
@@ -2846,23 +2831,7 @@
           <w:sz w:val="28"/>
           <w:szCs w:val="28"/>
         </w:rPr>
-        <w:t xml:space="preserve">2.Uputstvo </w:t>
-      </w:r>
-      <w:proofErr w:type="spellStart"/>
-      <w:r>
-        <w:rPr>
-          <w:sz w:val="28"/>
-          <w:szCs w:val="28"/>
-        </w:rPr>
-        <w:t>za</w:t>
-      </w:r>
-      <w:proofErr w:type="spellEnd"/>
-      <w:r>
-        <w:rPr>
-          <w:sz w:val="28"/>
-          <w:szCs w:val="28"/>
-        </w:rPr>
-        <w:t xml:space="preserve"> </w:t>
+        <w:t xml:space="preserve">2.Uputstvo za </w:t>
       </w:r>
       <w:proofErr w:type="spellStart"/>
       <w:r>
@@ -2990,7 +2959,7 @@
           <w:szCs w:val="52"/>
         </w:rPr>
       </w:pPr>
-      <w:bookmarkStart w:id="11" w:name="_Toc33626212"/>
+      <w:bookmarkStart w:id="10" w:name="_Toc33626212"/>
       <w:r>
         <w:rPr>
           <w:b/>
@@ -3049,7 +3018,7 @@
         </w:rPr>
         <w:t>administratora</w:t>
       </w:r>
-      <w:bookmarkEnd w:id="11"/>
+      <w:bookmarkEnd w:id="10"/>
       <w:proofErr w:type="spellEnd"/>
     </w:p>
     <w:p>
@@ -3069,7 +3038,7 @@
           <w:szCs w:val="36"/>
         </w:rPr>
       </w:pPr>
-      <w:bookmarkStart w:id="12" w:name="_Toc33626213"/>
+      <w:bookmarkStart w:id="11" w:name="_Toc33626213"/>
       <w:r>
         <w:rPr>
           <w:sz w:val="36"/>
@@ -3101,7 +3070,7 @@
         </w:rPr>
         <w:t>opis</w:t>
       </w:r>
-      <w:bookmarkEnd w:id="12"/>
+      <w:bookmarkEnd w:id="11"/>
       <w:proofErr w:type="spellEnd"/>
       <w:r>
         <w:rPr>
@@ -3316,23 +3285,7 @@
           <w:sz w:val="28"/>
           <w:szCs w:val="28"/>
         </w:rPr>
-        <w:t xml:space="preserve"> </w:t>
-      </w:r>
-      <w:proofErr w:type="spellStart"/>
-      <w:r>
-        <w:rPr>
-          <w:sz w:val="28"/>
-          <w:szCs w:val="28"/>
-        </w:rPr>
-        <w:t>za</w:t>
-      </w:r>
-      <w:proofErr w:type="spellEnd"/>
-      <w:r>
-        <w:rPr>
-          <w:sz w:val="28"/>
-          <w:szCs w:val="28"/>
-        </w:rPr>
-        <w:t xml:space="preserve"> </w:t>
+        <w:t xml:space="preserve"> za </w:t>
       </w:r>
       <w:proofErr w:type="spellStart"/>
       <w:r>
@@ -3455,13 +3408,13 @@
           <w:szCs w:val="36"/>
         </w:rPr>
       </w:pPr>
-      <w:bookmarkStart w:id="13" w:name="_Toc33626214"/>
+      <w:bookmarkStart w:id="12" w:name="_Toc33626214"/>
       <w:r>
         <w:rPr>
           <w:sz w:val="36"/>
           <w:szCs w:val="36"/>
         </w:rPr>
-        <w:t xml:space="preserve">2.2 </w:t>
+        <w:t xml:space="preserve">2.2 Tok </w:t>
       </w:r>
       <w:proofErr w:type="spellStart"/>
       <w:r>
@@ -3469,30 +3422,286 @@
           <w:sz w:val="36"/>
           <w:szCs w:val="36"/>
         </w:rPr>
-        <w:t>Tok</w:t>
-      </w:r>
-      <w:proofErr w:type="spellEnd"/>
+        <w:t>događaj</w:t>
+      </w:r>
       <w:r>
         <w:rPr>
           <w:sz w:val="36"/>
           <w:szCs w:val="36"/>
         </w:rPr>
-        <w:t xml:space="preserve"> </w:t>
-      </w:r>
-      <w:proofErr w:type="spellStart"/>
-      <w:r>
+        <w:t>a</w:t>
+      </w:r>
+      <w:bookmarkEnd w:id="12"/>
+      <w:proofErr w:type="spellEnd"/>
+    </w:p>
+    <w:p>
+      <w:pPr>
+        <w:rPr>
+          <w:sz w:val="28"/>
+          <w:szCs w:val="28"/>
+        </w:rPr>
+      </w:pPr>
+      <w:r>
+        <w:rPr>
+          <w:sz w:val="28"/>
+          <w:szCs w:val="28"/>
+        </w:rPr>
+        <w:t xml:space="preserve">U </w:t>
+      </w:r>
+      <w:proofErr w:type="spellStart"/>
+      <w:r>
+        <w:rPr>
+          <w:sz w:val="28"/>
+          <w:szCs w:val="28"/>
+        </w:rPr>
+        <w:t>ovom</w:t>
+      </w:r>
+      <w:proofErr w:type="spellEnd"/>
+      <w:r>
+        <w:rPr>
+          <w:sz w:val="28"/>
+          <w:szCs w:val="28"/>
+        </w:rPr>
+        <w:t xml:space="preserve"> </w:t>
+      </w:r>
+      <w:proofErr w:type="spellStart"/>
+      <w:r>
+        <w:rPr>
+          <w:sz w:val="28"/>
+          <w:szCs w:val="28"/>
+        </w:rPr>
+        <w:t>odeljku</w:t>
+      </w:r>
+      <w:proofErr w:type="spellEnd"/>
+      <w:r>
+        <w:rPr>
+          <w:sz w:val="28"/>
+          <w:szCs w:val="28"/>
+        </w:rPr>
+        <w:t xml:space="preserve"> </w:t>
+      </w:r>
+      <w:proofErr w:type="spellStart"/>
+      <w:r>
+        <w:rPr>
+          <w:sz w:val="28"/>
+          <w:szCs w:val="28"/>
+        </w:rPr>
+        <w:t>će</w:t>
+      </w:r>
+      <w:proofErr w:type="spellEnd"/>
+      <w:r>
+        <w:rPr>
+          <w:sz w:val="28"/>
+          <w:szCs w:val="28"/>
+        </w:rPr>
+        <w:t xml:space="preserve"> </w:t>
+      </w:r>
+      <w:proofErr w:type="spellStart"/>
+      <w:r>
+        <w:rPr>
+          <w:sz w:val="28"/>
+          <w:szCs w:val="28"/>
+        </w:rPr>
+        <w:t>biti</w:t>
+      </w:r>
+      <w:proofErr w:type="spellEnd"/>
+      <w:r>
+        <w:rPr>
+          <w:sz w:val="28"/>
+          <w:szCs w:val="28"/>
+        </w:rPr>
+        <w:t xml:space="preserve"> </w:t>
+      </w:r>
+      <w:proofErr w:type="spellStart"/>
+      <w:r>
+        <w:rPr>
+          <w:sz w:val="28"/>
+          <w:szCs w:val="28"/>
+        </w:rPr>
+        <w:t>opisan</w:t>
+      </w:r>
+      <w:proofErr w:type="spellEnd"/>
+      <w:r>
+        <w:rPr>
+          <w:sz w:val="28"/>
+          <w:szCs w:val="28"/>
+        </w:rPr>
+        <w:t xml:space="preserve"> </w:t>
+      </w:r>
+      <w:r>
+        <w:rPr>
+          <w:sz w:val="28"/>
+          <w:szCs w:val="28"/>
+        </w:rPr>
+        <w:t xml:space="preserve">scenario </w:t>
+      </w:r>
+      <w:proofErr w:type="spellStart"/>
+      <w:r>
+        <w:rPr>
+          <w:sz w:val="28"/>
+          <w:szCs w:val="28"/>
+        </w:rPr>
+        <w:t>kojim</w:t>
+      </w:r>
+      <w:proofErr w:type="spellEnd"/>
+      <w:r>
+        <w:rPr>
+          <w:sz w:val="28"/>
+          <w:szCs w:val="28"/>
+        </w:rPr>
+        <w:t xml:space="preserve"> se </w:t>
+      </w:r>
+      <w:proofErr w:type="spellStart"/>
+      <w:r>
+        <w:rPr>
+          <w:sz w:val="28"/>
+          <w:szCs w:val="28"/>
+        </w:rPr>
+        <w:t>definišu</w:t>
+      </w:r>
+      <w:proofErr w:type="spellEnd"/>
+      <w:r>
+        <w:rPr>
+          <w:sz w:val="28"/>
+          <w:szCs w:val="28"/>
+        </w:rPr>
+        <w:t xml:space="preserve"> </w:t>
+      </w:r>
+      <w:proofErr w:type="spellStart"/>
+      <w:r>
+        <w:rPr>
+          <w:sz w:val="28"/>
+          <w:szCs w:val="28"/>
+        </w:rPr>
+        <w:t>aktivnosti</w:t>
+      </w:r>
+      <w:proofErr w:type="spellEnd"/>
+      <w:r>
+        <w:rPr>
+          <w:sz w:val="28"/>
+          <w:szCs w:val="28"/>
+        </w:rPr>
+        <w:t xml:space="preserve"> </w:t>
+      </w:r>
+      <w:r>
+        <w:rPr>
+          <w:sz w:val="28"/>
+          <w:szCs w:val="28"/>
+        </w:rPr>
+        <w:t xml:space="preserve">za </w:t>
+      </w:r>
+      <w:proofErr w:type="spellStart"/>
+      <w:r>
+        <w:rPr>
+          <w:sz w:val="28"/>
+          <w:szCs w:val="28"/>
+        </w:rPr>
+        <w:t>koje</w:t>
+      </w:r>
+      <w:proofErr w:type="spellEnd"/>
+      <w:r>
+        <w:rPr>
+          <w:sz w:val="28"/>
+          <w:szCs w:val="28"/>
+        </w:rPr>
+        <w:t xml:space="preserve"> je </w:t>
+      </w:r>
+      <w:proofErr w:type="spellStart"/>
+      <w:r>
+        <w:rPr>
+          <w:sz w:val="28"/>
+          <w:szCs w:val="28"/>
+        </w:rPr>
+        <w:t>zadužen</w:t>
+      </w:r>
+      <w:proofErr w:type="spellEnd"/>
+      <w:r>
+        <w:rPr>
+          <w:sz w:val="28"/>
+          <w:szCs w:val="28"/>
+        </w:rPr>
+        <w:t xml:space="preserve"> administrator.</w:t>
+      </w:r>
+    </w:p>
+    <w:p>
+      <w:pPr>
+        <w:rPr>
+          <w:sz w:val="28"/>
+          <w:szCs w:val="28"/>
+        </w:rPr>
+      </w:pPr>
+    </w:p>
+    <w:p>
+      <w:pPr>
+        <w:pStyle w:val="Heading1"/>
         <w:rPr>
           <w:sz w:val="36"/>
           <w:szCs w:val="36"/>
         </w:rPr>
-        <w:t>događaj</w:t>
-      </w:r>
+      </w:pPr>
+      <w:bookmarkStart w:id="13" w:name="_Toc33626215"/>
       <w:r>
         <w:rPr>
           <w:sz w:val="36"/>
           <w:szCs w:val="36"/>
         </w:rPr>
-        <w:t>a</w:t>
+        <w:t xml:space="preserve">2.2 .1 </w:t>
+      </w:r>
+      <w:proofErr w:type="spellStart"/>
+      <w:r>
+        <w:rPr>
+          <w:sz w:val="36"/>
+          <w:szCs w:val="36"/>
+        </w:rPr>
+        <w:t>Logovanje</w:t>
+      </w:r>
+      <w:proofErr w:type="spellEnd"/>
+      <w:r>
+        <w:rPr>
+          <w:sz w:val="36"/>
+          <w:szCs w:val="36"/>
+        </w:rPr>
+        <w:t xml:space="preserve"> </w:t>
+      </w:r>
+      <w:proofErr w:type="spellStart"/>
+      <w:r>
+        <w:rPr>
+          <w:sz w:val="36"/>
+          <w:szCs w:val="36"/>
+        </w:rPr>
+        <w:t>administratora</w:t>
+      </w:r>
+      <w:proofErr w:type="spellEnd"/>
+      <w:r>
+        <w:rPr>
+          <w:sz w:val="36"/>
+          <w:szCs w:val="36"/>
+        </w:rPr>
+        <w:t xml:space="preserve"> </w:t>
+      </w:r>
+      <w:proofErr w:type="spellStart"/>
+      <w:r>
+        <w:rPr>
+          <w:sz w:val="36"/>
+          <w:szCs w:val="36"/>
+        </w:rPr>
+        <w:t>na</w:t>
+      </w:r>
+      <w:proofErr w:type="spellEnd"/>
+      <w:r>
+        <w:rPr>
+          <w:sz w:val="36"/>
+          <w:szCs w:val="36"/>
+        </w:rPr>
+        <w:t xml:space="preserve"> </w:t>
+      </w:r>
+      <w:proofErr w:type="spellStart"/>
+      <w:r>
+        <w:rPr>
+          <w:sz w:val="36"/>
+          <w:szCs w:val="36"/>
+        </w:rPr>
+        <w:t>sajt</w:t>
       </w:r>
       <w:bookmarkEnd w:id="13"/>
       <w:proofErr w:type="spellEnd"/>
@@ -3504,196 +3713,6 @@
           <w:szCs w:val="28"/>
         </w:rPr>
       </w:pPr>
-      <w:r>
-        <w:rPr>
-          <w:sz w:val="28"/>
-          <w:szCs w:val="28"/>
-        </w:rPr>
-        <w:t xml:space="preserve">U </w:t>
-      </w:r>
-      <w:proofErr w:type="spellStart"/>
-      <w:r>
-        <w:rPr>
-          <w:sz w:val="28"/>
-          <w:szCs w:val="28"/>
-        </w:rPr>
-        <w:t>ovom</w:t>
-      </w:r>
-      <w:proofErr w:type="spellEnd"/>
-      <w:r>
-        <w:rPr>
-          <w:sz w:val="28"/>
-          <w:szCs w:val="28"/>
-        </w:rPr>
-        <w:t xml:space="preserve"> </w:t>
-      </w:r>
-      <w:proofErr w:type="spellStart"/>
-      <w:r>
-        <w:rPr>
-          <w:sz w:val="28"/>
-          <w:szCs w:val="28"/>
-        </w:rPr>
-        <w:t>odeljku</w:t>
-      </w:r>
-      <w:proofErr w:type="spellEnd"/>
-      <w:r>
-        <w:rPr>
-          <w:sz w:val="28"/>
-          <w:szCs w:val="28"/>
-        </w:rPr>
-        <w:t xml:space="preserve"> </w:t>
-      </w:r>
-      <w:proofErr w:type="spellStart"/>
-      <w:r>
-        <w:rPr>
-          <w:sz w:val="28"/>
-          <w:szCs w:val="28"/>
-        </w:rPr>
-        <w:t>će</w:t>
-      </w:r>
-      <w:proofErr w:type="spellEnd"/>
-      <w:r>
-        <w:rPr>
-          <w:sz w:val="28"/>
-          <w:szCs w:val="28"/>
-        </w:rPr>
-        <w:t xml:space="preserve"> </w:t>
-      </w:r>
-      <w:proofErr w:type="spellStart"/>
-      <w:r>
-        <w:rPr>
-          <w:sz w:val="28"/>
-          <w:szCs w:val="28"/>
-        </w:rPr>
-        <w:t>biti</w:t>
-      </w:r>
-      <w:proofErr w:type="spellEnd"/>
-      <w:r>
-        <w:rPr>
-          <w:sz w:val="28"/>
-          <w:szCs w:val="28"/>
-        </w:rPr>
-        <w:t xml:space="preserve"> </w:t>
-      </w:r>
-      <w:proofErr w:type="spellStart"/>
-      <w:r>
-        <w:rPr>
-          <w:sz w:val="28"/>
-          <w:szCs w:val="28"/>
-        </w:rPr>
-        <w:t>opisan</w:t>
-      </w:r>
-      <w:proofErr w:type="spellEnd"/>
-      <w:r>
-        <w:rPr>
-          <w:sz w:val="28"/>
-          <w:szCs w:val="28"/>
-        </w:rPr>
-        <w:t xml:space="preserve"> </w:t>
-      </w:r>
-      <w:r>
-        <w:rPr>
-          <w:sz w:val="28"/>
-          <w:szCs w:val="28"/>
-        </w:rPr>
-        <w:t xml:space="preserve">scenario </w:t>
-      </w:r>
-      <w:proofErr w:type="spellStart"/>
-      <w:r>
-        <w:rPr>
-          <w:sz w:val="28"/>
-          <w:szCs w:val="28"/>
-        </w:rPr>
-        <w:t>kojim</w:t>
-      </w:r>
-      <w:proofErr w:type="spellEnd"/>
-      <w:r>
-        <w:rPr>
-          <w:sz w:val="28"/>
-          <w:szCs w:val="28"/>
-        </w:rPr>
-        <w:t xml:space="preserve"> se </w:t>
-      </w:r>
-      <w:proofErr w:type="spellStart"/>
-      <w:r>
-        <w:rPr>
-          <w:sz w:val="28"/>
-          <w:szCs w:val="28"/>
-        </w:rPr>
-        <w:t>definišu</w:t>
-      </w:r>
-      <w:proofErr w:type="spellEnd"/>
-      <w:r>
-        <w:rPr>
-          <w:sz w:val="28"/>
-          <w:szCs w:val="28"/>
-        </w:rPr>
-        <w:t xml:space="preserve"> </w:t>
-      </w:r>
-      <w:proofErr w:type="spellStart"/>
-      <w:r>
-        <w:rPr>
-          <w:sz w:val="28"/>
-          <w:szCs w:val="28"/>
-        </w:rPr>
-        <w:t>aktivnosti</w:t>
-      </w:r>
-      <w:proofErr w:type="spellEnd"/>
-      <w:r>
-        <w:rPr>
-          <w:sz w:val="28"/>
-          <w:szCs w:val="28"/>
-        </w:rPr>
-        <w:t xml:space="preserve"> </w:t>
-      </w:r>
-      <w:proofErr w:type="spellStart"/>
-      <w:r>
-        <w:rPr>
-          <w:sz w:val="28"/>
-          <w:szCs w:val="28"/>
-        </w:rPr>
-        <w:t>za</w:t>
-      </w:r>
-      <w:proofErr w:type="spellEnd"/>
-      <w:r>
-        <w:rPr>
-          <w:sz w:val="28"/>
-          <w:szCs w:val="28"/>
-        </w:rPr>
-        <w:t xml:space="preserve"> </w:t>
-      </w:r>
-      <w:proofErr w:type="spellStart"/>
-      <w:r>
-        <w:rPr>
-          <w:sz w:val="28"/>
-          <w:szCs w:val="28"/>
-        </w:rPr>
-        <w:t>koje</w:t>
-      </w:r>
-      <w:proofErr w:type="spellEnd"/>
-      <w:r>
-        <w:rPr>
-          <w:sz w:val="28"/>
-          <w:szCs w:val="28"/>
-        </w:rPr>
-        <w:t xml:space="preserve"> je </w:t>
-      </w:r>
-      <w:proofErr w:type="spellStart"/>
-      <w:r>
-        <w:rPr>
-          <w:sz w:val="28"/>
-          <w:szCs w:val="28"/>
-        </w:rPr>
-        <w:t>zadužen</w:t>
-      </w:r>
-      <w:proofErr w:type="spellEnd"/>
-      <w:r>
-        <w:rPr>
-          <w:sz w:val="28"/>
-          <w:szCs w:val="28"/>
-        </w:rPr>
-        <w:t xml:space="preserve"> administrator.</w:t>
-      </w:r>
     </w:p>
     <w:p>
       <w:pPr>
@@ -3702,32 +3721,274 @@
           <w:szCs w:val="28"/>
         </w:rPr>
       </w:pPr>
+      <w:r>
+        <w:rPr>
+          <w:sz w:val="28"/>
+          <w:szCs w:val="28"/>
+        </w:rPr>
+        <w:t>Administrator</w:t>
+      </w:r>
+      <w:r>
+        <w:rPr>
+          <w:sz w:val="28"/>
+          <w:szCs w:val="28"/>
+        </w:rPr>
+        <w:t xml:space="preserve"> se </w:t>
+      </w:r>
+      <w:proofErr w:type="spellStart"/>
+      <w:r>
+        <w:rPr>
+          <w:sz w:val="28"/>
+          <w:szCs w:val="28"/>
+        </w:rPr>
+        <w:t>loguje</w:t>
+      </w:r>
+      <w:proofErr w:type="spellEnd"/>
+      <w:r>
+        <w:rPr>
+          <w:sz w:val="28"/>
+          <w:szCs w:val="28"/>
+        </w:rPr>
+        <w:t xml:space="preserve"> </w:t>
+      </w:r>
+      <w:proofErr w:type="spellStart"/>
+      <w:r>
+        <w:rPr>
+          <w:sz w:val="28"/>
+          <w:szCs w:val="28"/>
+        </w:rPr>
+        <w:t>tako</w:t>
+      </w:r>
+      <w:proofErr w:type="spellEnd"/>
+      <w:r>
+        <w:rPr>
+          <w:sz w:val="28"/>
+          <w:szCs w:val="28"/>
+        </w:rPr>
+        <w:t xml:space="preserve"> </w:t>
+      </w:r>
+      <w:proofErr w:type="spellStart"/>
+      <w:r>
+        <w:rPr>
+          <w:sz w:val="28"/>
+          <w:szCs w:val="28"/>
+        </w:rPr>
+        <w:t>što</w:t>
+      </w:r>
+      <w:proofErr w:type="spellEnd"/>
+      <w:r>
+        <w:rPr>
+          <w:sz w:val="28"/>
+          <w:szCs w:val="28"/>
+        </w:rPr>
+        <w:t xml:space="preserve"> </w:t>
+      </w:r>
+      <w:proofErr w:type="spellStart"/>
+      <w:r>
+        <w:rPr>
+          <w:sz w:val="28"/>
+          <w:szCs w:val="28"/>
+        </w:rPr>
+        <w:t>bira</w:t>
+      </w:r>
+      <w:proofErr w:type="spellEnd"/>
+      <w:r>
+        <w:rPr>
+          <w:sz w:val="28"/>
+          <w:szCs w:val="28"/>
+        </w:rPr>
+        <w:t xml:space="preserve"> </w:t>
+      </w:r>
+      <w:proofErr w:type="spellStart"/>
+      <w:r>
+        <w:rPr>
+          <w:sz w:val="28"/>
+          <w:szCs w:val="28"/>
+        </w:rPr>
+        <w:t>opciju</w:t>
+      </w:r>
+      <w:proofErr w:type="spellEnd"/>
+      <w:r>
+        <w:rPr>
+          <w:sz w:val="28"/>
+          <w:szCs w:val="28"/>
+        </w:rPr>
+        <w:t xml:space="preserve"> administrator u </w:t>
+      </w:r>
+      <w:proofErr w:type="spellStart"/>
+      <w:r>
+        <w:rPr>
+          <w:sz w:val="28"/>
+          <w:szCs w:val="28"/>
+        </w:rPr>
+        <w:t>padajućoj</w:t>
+      </w:r>
+      <w:proofErr w:type="spellEnd"/>
+      <w:r>
+        <w:rPr>
+          <w:sz w:val="28"/>
+          <w:szCs w:val="28"/>
+        </w:rPr>
+        <w:t xml:space="preserve"> </w:t>
+      </w:r>
+      <w:proofErr w:type="spellStart"/>
+      <w:r>
+        <w:rPr>
+          <w:sz w:val="28"/>
+          <w:szCs w:val="28"/>
+        </w:rPr>
+        <w:t>listi</w:t>
+      </w:r>
+      <w:proofErr w:type="spellEnd"/>
+      <w:r>
+        <w:rPr>
+          <w:sz w:val="28"/>
+          <w:szCs w:val="28"/>
+        </w:rPr>
+        <w:t>.</w:t>
+      </w:r>
+      <w:r>
+        <w:rPr>
+          <w:sz w:val="28"/>
+          <w:szCs w:val="28"/>
+        </w:rPr>
+        <w:t xml:space="preserve"> </w:t>
+      </w:r>
+      <w:proofErr w:type="spellStart"/>
+      <w:r>
+        <w:rPr>
+          <w:sz w:val="28"/>
+          <w:szCs w:val="28"/>
+        </w:rPr>
+        <w:t>Takođe</w:t>
+      </w:r>
+      <w:proofErr w:type="spellEnd"/>
+      <w:r>
+        <w:rPr>
+          <w:sz w:val="28"/>
+          <w:szCs w:val="28"/>
+        </w:rPr>
+        <w:t xml:space="preserve">, </w:t>
+      </w:r>
+      <w:proofErr w:type="spellStart"/>
+      <w:r>
+        <w:rPr>
+          <w:sz w:val="28"/>
+          <w:szCs w:val="28"/>
+        </w:rPr>
+        <w:t>administrator</w:t>
+      </w:r>
+      <w:r>
+        <w:rPr>
+          <w:sz w:val="28"/>
+          <w:szCs w:val="28"/>
+        </w:rPr>
+        <w:t>u</w:t>
+      </w:r>
+      <w:proofErr w:type="spellEnd"/>
+      <w:r>
+        <w:rPr>
+          <w:sz w:val="28"/>
+          <w:szCs w:val="28"/>
+        </w:rPr>
+        <w:t xml:space="preserve"> </w:t>
+      </w:r>
+      <w:proofErr w:type="spellStart"/>
+      <w:r>
+        <w:rPr>
+          <w:sz w:val="28"/>
+          <w:szCs w:val="28"/>
+        </w:rPr>
+        <w:t>nije</w:t>
+      </w:r>
+      <w:proofErr w:type="spellEnd"/>
+      <w:r>
+        <w:rPr>
+          <w:sz w:val="28"/>
+          <w:szCs w:val="28"/>
+        </w:rPr>
+        <w:t xml:space="preserve"> </w:t>
+      </w:r>
+      <w:proofErr w:type="spellStart"/>
+      <w:r>
+        <w:rPr>
+          <w:sz w:val="28"/>
+          <w:szCs w:val="28"/>
+        </w:rPr>
+        <w:t>omogućena</w:t>
+      </w:r>
+      <w:proofErr w:type="spellEnd"/>
+      <w:r>
+        <w:rPr>
+          <w:sz w:val="28"/>
+          <w:szCs w:val="28"/>
+        </w:rPr>
+        <w:t xml:space="preserve"> </w:t>
+      </w:r>
+      <w:proofErr w:type="spellStart"/>
+      <w:r>
+        <w:rPr>
+          <w:sz w:val="28"/>
+          <w:szCs w:val="28"/>
+        </w:rPr>
+        <w:t>promena</w:t>
+      </w:r>
+      <w:proofErr w:type="spellEnd"/>
+      <w:r>
+        <w:rPr>
+          <w:sz w:val="28"/>
+          <w:szCs w:val="28"/>
+        </w:rPr>
+        <w:t xml:space="preserve"> </w:t>
+      </w:r>
+      <w:proofErr w:type="spellStart"/>
+      <w:r>
+        <w:rPr>
+          <w:sz w:val="28"/>
+          <w:szCs w:val="28"/>
+        </w:rPr>
+        <w:t>lozinke</w:t>
+      </w:r>
+      <w:proofErr w:type="spellEnd"/>
+      <w:r>
+        <w:rPr>
+          <w:sz w:val="28"/>
+          <w:szCs w:val="28"/>
+        </w:rPr>
+        <w:t>.</w:t>
+      </w:r>
     </w:p>
     <w:p>
       <w:pPr>
+        <w:rPr>
+          <w:sz w:val="28"/>
+          <w:szCs w:val="28"/>
+        </w:rPr>
+      </w:pPr>
+    </w:p>
+    <w:p>
+      <w:pPr>
         <w:pStyle w:val="Heading1"/>
         <w:rPr>
           <w:sz w:val="36"/>
           <w:szCs w:val="36"/>
         </w:rPr>
       </w:pPr>
-      <w:bookmarkStart w:id="14" w:name="_Toc33626215"/>
+      <w:bookmarkStart w:id="14" w:name="_Toc33626216"/>
       <w:r>
         <w:rPr>
           <w:sz w:val="36"/>
           <w:szCs w:val="36"/>
         </w:rPr>
-        <w:t xml:space="preserve">2.2 .1 </w:t>
-      </w:r>
-      <w:proofErr w:type="spellStart"/>
+        <w:t>2.2.</w:t>
+      </w:r>
       <w:r>
         <w:rPr>
           <w:sz w:val="36"/>
           <w:szCs w:val="36"/>
         </w:rPr>
-        <w:t>Logovanje</w:t>
-      </w:r>
-      <w:proofErr w:type="spellEnd"/>
+        <w:t>2</w:t>
+      </w:r>
       <w:r>
         <w:rPr>
           <w:sz w:val="36"/>
@@ -3741,7 +4002,7 @@
           <w:sz w:val="36"/>
           <w:szCs w:val="36"/>
         </w:rPr>
-        <w:t>administratora</w:t>
+        <w:t>Dodavanje</w:t>
       </w:r>
       <w:proofErr w:type="spellEnd"/>
       <w:r>
@@ -3757,7 +4018,7 @@
           <w:sz w:val="36"/>
           <w:szCs w:val="36"/>
         </w:rPr>
-        <w:t>na</w:t>
+        <w:t>i</w:t>
       </w:r>
       <w:proofErr w:type="spellEnd"/>
       <w:r>
@@ -3773,9 +4034,25 @@
           <w:sz w:val="36"/>
           <w:szCs w:val="36"/>
         </w:rPr>
-        <w:t>sajt</w:t>
+        <w:t>uklanjanje</w:t>
       </w:r>
       <w:bookmarkEnd w:id="14"/>
+      <w:proofErr w:type="spellEnd"/>
+      <w:r>
+        <w:rPr>
+          <w:sz w:val="36"/>
+          <w:szCs w:val="36"/>
+        </w:rPr>
+        <w:t xml:space="preserve"> </w:t>
+      </w:r>
+      <w:proofErr w:type="spellStart"/>
+      <w:r>
+        <w:rPr>
+          <w:sz w:val="36"/>
+          <w:szCs w:val="36"/>
+        </w:rPr>
+        <w:t>moderatora</w:t>
+      </w:r>
       <w:proofErr w:type="spellEnd"/>
     </w:p>
     <w:p>
@@ -3785,419 +4062,535 @@
           <w:szCs w:val="28"/>
         </w:rPr>
       </w:pPr>
+      <w:r>
+        <w:rPr>
+          <w:sz w:val="28"/>
+          <w:szCs w:val="28"/>
+        </w:rPr>
+        <w:t>A</w:t>
+      </w:r>
+      <w:r>
+        <w:rPr>
+          <w:sz w:val="28"/>
+          <w:szCs w:val="28"/>
+        </w:rPr>
+        <w:t xml:space="preserve">dministrator je </w:t>
+      </w:r>
+      <w:proofErr w:type="spellStart"/>
+      <w:r>
+        <w:rPr>
+          <w:sz w:val="28"/>
+          <w:szCs w:val="28"/>
+        </w:rPr>
+        <w:t>zadužen</w:t>
+      </w:r>
+      <w:proofErr w:type="spellEnd"/>
+      <w:r>
+        <w:rPr>
+          <w:sz w:val="28"/>
+          <w:szCs w:val="28"/>
+        </w:rPr>
+        <w:t xml:space="preserve"> za </w:t>
+      </w:r>
+      <w:proofErr w:type="spellStart"/>
+      <w:r>
+        <w:rPr>
+          <w:sz w:val="28"/>
+          <w:szCs w:val="28"/>
+        </w:rPr>
+        <w:t>dodavanje</w:t>
+      </w:r>
+      <w:proofErr w:type="spellEnd"/>
+      <w:r>
+        <w:rPr>
+          <w:sz w:val="28"/>
+          <w:szCs w:val="28"/>
+        </w:rPr>
+        <w:t xml:space="preserve"> </w:t>
+      </w:r>
+      <w:proofErr w:type="spellStart"/>
+      <w:r>
+        <w:rPr>
+          <w:sz w:val="28"/>
+          <w:szCs w:val="28"/>
+        </w:rPr>
+        <w:t>i</w:t>
+      </w:r>
+      <w:proofErr w:type="spellEnd"/>
+      <w:r>
+        <w:rPr>
+          <w:sz w:val="28"/>
+          <w:szCs w:val="28"/>
+        </w:rPr>
+        <w:t xml:space="preserve"> </w:t>
+      </w:r>
+      <w:proofErr w:type="spellStart"/>
+      <w:r>
+        <w:rPr>
+          <w:sz w:val="28"/>
+          <w:szCs w:val="28"/>
+        </w:rPr>
+        <w:t>uklanjanje</w:t>
+      </w:r>
+      <w:proofErr w:type="spellEnd"/>
+      <w:r>
+        <w:rPr>
+          <w:sz w:val="28"/>
+          <w:szCs w:val="28"/>
+        </w:rPr>
+        <w:t xml:space="preserve"> </w:t>
+      </w:r>
+      <w:proofErr w:type="spellStart"/>
+      <w:r>
+        <w:rPr>
+          <w:sz w:val="28"/>
+          <w:szCs w:val="28"/>
+        </w:rPr>
+        <w:t>moderatora</w:t>
+      </w:r>
+      <w:proofErr w:type="spellEnd"/>
+      <w:r>
+        <w:rPr>
+          <w:sz w:val="28"/>
+          <w:szCs w:val="28"/>
+        </w:rPr>
+        <w:t xml:space="preserve">. </w:t>
+      </w:r>
+      <w:proofErr w:type="spellStart"/>
+      <w:r>
+        <w:rPr>
+          <w:sz w:val="28"/>
+          <w:szCs w:val="28"/>
+        </w:rPr>
+        <w:t>Može</w:t>
+      </w:r>
+      <w:proofErr w:type="spellEnd"/>
+      <w:r>
+        <w:rPr>
+          <w:sz w:val="28"/>
+          <w:szCs w:val="28"/>
+        </w:rPr>
+        <w:t xml:space="preserve"> da </w:t>
+      </w:r>
+      <w:proofErr w:type="spellStart"/>
+      <w:r>
+        <w:rPr>
+          <w:sz w:val="28"/>
+          <w:szCs w:val="28"/>
+        </w:rPr>
+        <w:t>ukloni</w:t>
+      </w:r>
+      <w:proofErr w:type="spellEnd"/>
+      <w:r>
+        <w:rPr>
+          <w:sz w:val="28"/>
+          <w:szCs w:val="28"/>
+        </w:rPr>
+        <w:t xml:space="preserve"> </w:t>
+      </w:r>
+      <w:proofErr w:type="spellStart"/>
+      <w:r>
+        <w:rPr>
+          <w:sz w:val="28"/>
+          <w:szCs w:val="28"/>
+        </w:rPr>
+        <w:t>moderatora</w:t>
+      </w:r>
+      <w:proofErr w:type="spellEnd"/>
+      <w:r>
+        <w:rPr>
+          <w:sz w:val="28"/>
+          <w:szCs w:val="28"/>
+        </w:rPr>
+        <w:t xml:space="preserve"> </w:t>
+      </w:r>
+      <w:proofErr w:type="spellStart"/>
+      <w:r>
+        <w:rPr>
+          <w:sz w:val="28"/>
+          <w:szCs w:val="28"/>
+        </w:rPr>
+        <w:t>ukoliko</w:t>
+      </w:r>
+      <w:proofErr w:type="spellEnd"/>
+      <w:r>
+        <w:rPr>
+          <w:sz w:val="28"/>
+          <w:szCs w:val="28"/>
+        </w:rPr>
+        <w:t xml:space="preserve"> on ne </w:t>
+      </w:r>
+      <w:proofErr w:type="spellStart"/>
+      <w:r>
+        <w:rPr>
+          <w:sz w:val="28"/>
+          <w:szCs w:val="28"/>
+        </w:rPr>
+        <w:t>obavlja</w:t>
+      </w:r>
+      <w:proofErr w:type="spellEnd"/>
+      <w:r>
+        <w:rPr>
+          <w:sz w:val="28"/>
+          <w:szCs w:val="28"/>
+        </w:rPr>
+        <w:t xml:space="preserve"> </w:t>
+      </w:r>
+      <w:proofErr w:type="spellStart"/>
+      <w:r>
+        <w:rPr>
+          <w:sz w:val="28"/>
+          <w:szCs w:val="28"/>
+        </w:rPr>
+        <w:t>svoja</w:t>
+      </w:r>
+      <w:proofErr w:type="spellEnd"/>
+      <w:r>
+        <w:rPr>
+          <w:sz w:val="28"/>
+          <w:szCs w:val="28"/>
+        </w:rPr>
+        <w:t xml:space="preserve"> </w:t>
+      </w:r>
+      <w:proofErr w:type="spellStart"/>
+      <w:r>
+        <w:rPr>
+          <w:sz w:val="28"/>
+          <w:szCs w:val="28"/>
+        </w:rPr>
+        <w:t>zaduženja</w:t>
+      </w:r>
+      <w:proofErr w:type="spellEnd"/>
+      <w:r>
+        <w:rPr>
+          <w:sz w:val="28"/>
+          <w:szCs w:val="28"/>
+        </w:rPr>
+        <w:t>.</w:t>
+      </w:r>
+      <w:r>
+        <w:rPr>
+          <w:sz w:val="28"/>
+          <w:szCs w:val="28"/>
+        </w:rPr>
+        <w:t xml:space="preserve"> </w:t>
+      </w:r>
+      <w:proofErr w:type="spellStart"/>
+      <w:r>
+        <w:rPr>
+          <w:sz w:val="28"/>
+          <w:szCs w:val="28"/>
+        </w:rPr>
+        <w:t>Iako</w:t>
+      </w:r>
+      <w:proofErr w:type="spellEnd"/>
+      <w:r>
+        <w:rPr>
+          <w:sz w:val="28"/>
+          <w:szCs w:val="28"/>
+        </w:rPr>
+        <w:t xml:space="preserve"> je </w:t>
+      </w:r>
+      <w:proofErr w:type="spellStart"/>
+      <w:r>
+        <w:rPr>
+          <w:sz w:val="28"/>
+          <w:szCs w:val="28"/>
+        </w:rPr>
+        <w:lastRenderedPageBreak/>
+        <w:t>hijerarhijski</w:t>
+      </w:r>
+      <w:proofErr w:type="spellEnd"/>
+      <w:r>
+        <w:rPr>
+          <w:sz w:val="28"/>
+          <w:szCs w:val="28"/>
+        </w:rPr>
+        <w:t xml:space="preserve"> </w:t>
+      </w:r>
+      <w:proofErr w:type="spellStart"/>
+      <w:r>
+        <w:rPr>
+          <w:sz w:val="28"/>
+          <w:szCs w:val="28"/>
+        </w:rPr>
+        <w:t>iznad</w:t>
+      </w:r>
+      <w:proofErr w:type="spellEnd"/>
+      <w:r>
+        <w:rPr>
+          <w:sz w:val="28"/>
+          <w:szCs w:val="28"/>
+        </w:rPr>
+        <w:t xml:space="preserve"> </w:t>
+      </w:r>
+      <w:proofErr w:type="spellStart"/>
+      <w:r>
+        <w:rPr>
+          <w:sz w:val="28"/>
+          <w:szCs w:val="28"/>
+        </w:rPr>
+        <w:t>moderatora</w:t>
+      </w:r>
+      <w:proofErr w:type="spellEnd"/>
+      <w:r>
+        <w:rPr>
+          <w:sz w:val="28"/>
+          <w:szCs w:val="28"/>
+        </w:rPr>
+        <w:t xml:space="preserve">, </w:t>
+      </w:r>
+      <w:proofErr w:type="spellStart"/>
+      <w:r>
+        <w:rPr>
+          <w:sz w:val="28"/>
+          <w:szCs w:val="28"/>
+        </w:rPr>
+        <w:t>administratoru</w:t>
+      </w:r>
+      <w:proofErr w:type="spellEnd"/>
+      <w:r>
+        <w:rPr>
+          <w:sz w:val="28"/>
+          <w:szCs w:val="28"/>
+        </w:rPr>
+        <w:t xml:space="preserve"> </w:t>
+      </w:r>
+      <w:proofErr w:type="spellStart"/>
+      <w:r>
+        <w:rPr>
+          <w:sz w:val="28"/>
+          <w:szCs w:val="28"/>
+        </w:rPr>
+        <w:t>nije</w:t>
+      </w:r>
+      <w:proofErr w:type="spellEnd"/>
+      <w:r>
+        <w:rPr>
+          <w:sz w:val="28"/>
+          <w:szCs w:val="28"/>
+        </w:rPr>
+        <w:t xml:space="preserve"> </w:t>
+      </w:r>
+      <w:proofErr w:type="spellStart"/>
+      <w:r>
+        <w:rPr>
+          <w:sz w:val="28"/>
+          <w:szCs w:val="28"/>
+        </w:rPr>
+        <w:t>omogućeno</w:t>
+      </w:r>
+      <w:proofErr w:type="spellEnd"/>
+      <w:r>
+        <w:rPr>
+          <w:sz w:val="28"/>
+          <w:szCs w:val="28"/>
+        </w:rPr>
+        <w:t xml:space="preserve"> </w:t>
+      </w:r>
+      <w:proofErr w:type="spellStart"/>
+      <w:r>
+        <w:rPr>
+          <w:sz w:val="28"/>
+          <w:szCs w:val="28"/>
+        </w:rPr>
+        <w:t>uklanjanje</w:t>
+      </w:r>
+      <w:proofErr w:type="spellEnd"/>
+      <w:r>
+        <w:rPr>
+          <w:sz w:val="28"/>
+          <w:szCs w:val="28"/>
+        </w:rPr>
+        <w:t xml:space="preserve"> </w:t>
+      </w:r>
+      <w:proofErr w:type="spellStart"/>
+      <w:r>
+        <w:rPr>
+          <w:sz w:val="28"/>
+          <w:szCs w:val="28"/>
+        </w:rPr>
+        <w:t>standardnih</w:t>
+      </w:r>
+      <w:proofErr w:type="spellEnd"/>
+      <w:r>
+        <w:rPr>
+          <w:sz w:val="28"/>
+          <w:szCs w:val="28"/>
+        </w:rPr>
+        <w:t xml:space="preserve"> </w:t>
+      </w:r>
+      <w:proofErr w:type="spellStart"/>
+      <w:r>
+        <w:rPr>
+          <w:sz w:val="28"/>
+          <w:szCs w:val="28"/>
+        </w:rPr>
+        <w:t>registrovanih</w:t>
+      </w:r>
+      <w:proofErr w:type="spellEnd"/>
+      <w:r>
+        <w:rPr>
+          <w:sz w:val="28"/>
+          <w:szCs w:val="28"/>
+        </w:rPr>
+        <w:t xml:space="preserve"> </w:t>
+      </w:r>
+      <w:proofErr w:type="spellStart"/>
+      <w:r>
+        <w:rPr>
+          <w:sz w:val="28"/>
+          <w:szCs w:val="28"/>
+        </w:rPr>
+        <w:t>korisnika</w:t>
+      </w:r>
+      <w:proofErr w:type="spellEnd"/>
+      <w:r>
+        <w:rPr>
+          <w:sz w:val="28"/>
+          <w:szCs w:val="28"/>
+        </w:rPr>
+        <w:t xml:space="preserve">. Ova </w:t>
+      </w:r>
+      <w:proofErr w:type="spellStart"/>
+      <w:r>
+        <w:rPr>
+          <w:sz w:val="28"/>
+          <w:szCs w:val="28"/>
+        </w:rPr>
+        <w:t>funkcionalnost</w:t>
+      </w:r>
+      <w:proofErr w:type="spellEnd"/>
+      <w:r>
+        <w:rPr>
+          <w:sz w:val="28"/>
+          <w:szCs w:val="28"/>
+        </w:rPr>
+        <w:t xml:space="preserve"> je </w:t>
+      </w:r>
+      <w:proofErr w:type="spellStart"/>
+      <w:r>
+        <w:rPr>
+          <w:sz w:val="28"/>
+          <w:szCs w:val="28"/>
+        </w:rPr>
+        <w:t>omogućena</w:t>
+      </w:r>
+      <w:proofErr w:type="spellEnd"/>
+      <w:r>
+        <w:rPr>
+          <w:sz w:val="28"/>
+          <w:szCs w:val="28"/>
+        </w:rPr>
+        <w:t xml:space="preserve"> </w:t>
+      </w:r>
+      <w:proofErr w:type="spellStart"/>
+      <w:r>
+        <w:rPr>
+          <w:sz w:val="28"/>
+          <w:szCs w:val="28"/>
+        </w:rPr>
+        <w:t>moderatorima</w:t>
+      </w:r>
+      <w:proofErr w:type="spellEnd"/>
+      <w:r>
+        <w:rPr>
+          <w:sz w:val="28"/>
+          <w:szCs w:val="28"/>
+        </w:rPr>
+        <w:t>.</w:t>
+      </w:r>
     </w:p>
     <w:p>
       <w:pPr>
-        <w:rPr>
-          <w:sz w:val="28"/>
-          <w:szCs w:val="28"/>
-        </w:rPr>
-      </w:pPr>
-      <w:r>
-        <w:rPr>
-          <w:sz w:val="28"/>
-          <w:szCs w:val="28"/>
-        </w:rPr>
-        <w:t xml:space="preserve">Administrator </w:t>
-      </w:r>
-      <w:proofErr w:type="spellStart"/>
-      <w:r>
-        <w:rPr>
-          <w:sz w:val="28"/>
-          <w:szCs w:val="28"/>
-        </w:rPr>
-        <w:t>ima</w:t>
-      </w:r>
-      <w:proofErr w:type="spellEnd"/>
-      <w:r>
-        <w:rPr>
-          <w:sz w:val="28"/>
-          <w:szCs w:val="28"/>
-        </w:rPr>
-        <w:t xml:space="preserve"> </w:t>
-      </w:r>
-      <w:proofErr w:type="spellStart"/>
-      <w:r>
-        <w:rPr>
-          <w:sz w:val="28"/>
-          <w:szCs w:val="28"/>
-        </w:rPr>
-        <w:t>specifičan</w:t>
-      </w:r>
-      <w:proofErr w:type="spellEnd"/>
-      <w:r>
-        <w:rPr>
-          <w:sz w:val="28"/>
-          <w:szCs w:val="28"/>
-        </w:rPr>
-        <w:t xml:space="preserve"> username-admin pod </w:t>
-      </w:r>
-      <w:proofErr w:type="spellStart"/>
-      <w:r>
-        <w:rPr>
-          <w:sz w:val="28"/>
-          <w:szCs w:val="28"/>
-        </w:rPr>
-        <w:t>kojim</w:t>
-      </w:r>
-      <w:proofErr w:type="spellEnd"/>
-      <w:r>
-        <w:rPr>
-          <w:sz w:val="28"/>
-          <w:szCs w:val="28"/>
-        </w:rPr>
-        <w:t xml:space="preserve"> </w:t>
-      </w:r>
-      <w:proofErr w:type="spellStart"/>
-      <w:r>
-        <w:rPr>
-          <w:sz w:val="28"/>
-          <w:szCs w:val="28"/>
-        </w:rPr>
-        <w:t>može</w:t>
-      </w:r>
-      <w:proofErr w:type="spellEnd"/>
-      <w:r>
-        <w:rPr>
-          <w:sz w:val="28"/>
-          <w:szCs w:val="28"/>
-        </w:rPr>
-        <w:t xml:space="preserve"> da se </w:t>
-      </w:r>
-      <w:proofErr w:type="spellStart"/>
-      <w:r>
-        <w:rPr>
-          <w:sz w:val="28"/>
-          <w:szCs w:val="28"/>
-        </w:rPr>
-        <w:t>uloguje</w:t>
-      </w:r>
-      <w:proofErr w:type="spellEnd"/>
-      <w:r>
-        <w:rPr>
-          <w:sz w:val="28"/>
-          <w:szCs w:val="28"/>
-        </w:rPr>
-        <w:t xml:space="preserve"> </w:t>
-      </w:r>
-      <w:proofErr w:type="spellStart"/>
-      <w:r>
-        <w:rPr>
-          <w:sz w:val="28"/>
-          <w:szCs w:val="28"/>
+        <w:pStyle w:val="Heading1"/>
+        <w:rPr>
+          <w:sz w:val="36"/>
+          <w:szCs w:val="36"/>
+        </w:rPr>
+      </w:pPr>
+      <w:bookmarkStart w:id="15" w:name="_Toc33626217"/>
+      <w:r>
+        <w:rPr>
+          <w:sz w:val="36"/>
+          <w:szCs w:val="36"/>
+        </w:rPr>
+        <w:t xml:space="preserve">2.2.3 </w:t>
+      </w:r>
+      <w:proofErr w:type="spellStart"/>
+      <w:r>
+        <w:rPr>
+          <w:sz w:val="36"/>
+          <w:szCs w:val="36"/>
+        </w:rPr>
+        <w:t>Rešavanje</w:t>
+      </w:r>
+      <w:proofErr w:type="spellEnd"/>
+      <w:r>
+        <w:rPr>
+          <w:sz w:val="36"/>
+          <w:szCs w:val="36"/>
+        </w:rPr>
+        <w:t xml:space="preserve"> </w:t>
+      </w:r>
+      <w:proofErr w:type="spellStart"/>
+      <w:r>
+        <w:rPr>
+          <w:sz w:val="36"/>
+          <w:szCs w:val="36"/>
+        </w:rPr>
+        <w:t>problema</w:t>
+      </w:r>
+      <w:proofErr w:type="spellEnd"/>
+      <w:r>
+        <w:rPr>
+          <w:sz w:val="36"/>
+          <w:szCs w:val="36"/>
+        </w:rPr>
+        <w:t xml:space="preserve"> </w:t>
+      </w:r>
+      <w:proofErr w:type="spellStart"/>
+      <w:r>
+        <w:rPr>
+          <w:sz w:val="36"/>
+          <w:szCs w:val="36"/>
         </w:rPr>
         <w:t>na</w:t>
       </w:r>
       <w:proofErr w:type="spellEnd"/>
       <w:r>
         <w:rPr>
-          <w:sz w:val="28"/>
-          <w:szCs w:val="28"/>
-        </w:rPr>
-        <w:t xml:space="preserve"> </w:t>
-      </w:r>
-      <w:proofErr w:type="spellStart"/>
-      <w:r>
-        <w:rPr>
-          <w:sz w:val="28"/>
-          <w:szCs w:val="28"/>
-        </w:rPr>
-        <w:t>sajt</w:t>
-      </w:r>
-      <w:proofErr w:type="spellEnd"/>
-      <w:r>
-        <w:rPr>
-          <w:sz w:val="28"/>
-          <w:szCs w:val="28"/>
-        </w:rPr>
-        <w:t>.</w:t>
-      </w:r>
-      <w:r>
-        <w:rPr>
-          <w:sz w:val="28"/>
-          <w:szCs w:val="28"/>
-        </w:rPr>
-        <w:t xml:space="preserve"> </w:t>
-      </w:r>
-      <w:proofErr w:type="spellStart"/>
-      <w:r>
-        <w:rPr>
-          <w:sz w:val="28"/>
-          <w:szCs w:val="28"/>
-        </w:rPr>
-        <w:t>Neophodno</w:t>
-      </w:r>
-      <w:proofErr w:type="spellEnd"/>
-      <w:r>
-        <w:rPr>
-          <w:sz w:val="28"/>
-          <w:szCs w:val="28"/>
-        </w:rPr>
-        <w:t xml:space="preserve"> je da administrator </w:t>
-      </w:r>
-      <w:proofErr w:type="spellStart"/>
-      <w:r>
-        <w:rPr>
-          <w:sz w:val="28"/>
-          <w:szCs w:val="28"/>
-        </w:rPr>
-        <w:t>prilikom</w:t>
-      </w:r>
-      <w:proofErr w:type="spellEnd"/>
-      <w:r>
-        <w:rPr>
-          <w:sz w:val="28"/>
-          <w:szCs w:val="28"/>
-        </w:rPr>
-        <w:t xml:space="preserve"> </w:t>
-      </w:r>
-      <w:proofErr w:type="spellStart"/>
-      <w:r>
-        <w:rPr>
-          <w:sz w:val="28"/>
-          <w:szCs w:val="28"/>
-        </w:rPr>
-        <w:t>logovanja</w:t>
-      </w:r>
-      <w:proofErr w:type="spellEnd"/>
-      <w:r>
-        <w:rPr>
-          <w:sz w:val="28"/>
-          <w:szCs w:val="28"/>
-        </w:rPr>
-        <w:t xml:space="preserve"> </w:t>
-      </w:r>
-      <w:proofErr w:type="spellStart"/>
-      <w:r>
-        <w:rPr>
-          <w:sz w:val="28"/>
-          <w:szCs w:val="28"/>
-        </w:rPr>
-        <w:t>koristi</w:t>
-      </w:r>
-      <w:proofErr w:type="spellEnd"/>
-      <w:r>
-        <w:rPr>
-          <w:sz w:val="28"/>
-          <w:szCs w:val="28"/>
-        </w:rPr>
-        <w:t xml:space="preserve"> </w:t>
-      </w:r>
-      <w:proofErr w:type="spellStart"/>
-      <w:r>
-        <w:rPr>
-          <w:sz w:val="28"/>
-          <w:szCs w:val="28"/>
-        </w:rPr>
-        <w:t>taj</w:t>
-      </w:r>
-      <w:proofErr w:type="spellEnd"/>
-      <w:r>
-        <w:rPr>
-          <w:sz w:val="28"/>
-          <w:szCs w:val="28"/>
-        </w:rPr>
-        <w:t xml:space="preserve"> username </w:t>
-      </w:r>
-      <w:proofErr w:type="spellStart"/>
-      <w:r>
-        <w:rPr>
-          <w:sz w:val="28"/>
-          <w:szCs w:val="28"/>
-        </w:rPr>
-        <w:t>kako</w:t>
-      </w:r>
-      <w:proofErr w:type="spellEnd"/>
-      <w:r>
-        <w:rPr>
-          <w:sz w:val="28"/>
-          <w:szCs w:val="28"/>
-        </w:rPr>
-        <w:t xml:space="preserve"> bi </w:t>
-      </w:r>
-      <w:proofErr w:type="spellStart"/>
-      <w:r>
-        <w:rPr>
-          <w:sz w:val="28"/>
-          <w:szCs w:val="28"/>
-        </w:rPr>
-        <w:t>mogao</w:t>
-      </w:r>
-      <w:proofErr w:type="spellEnd"/>
-      <w:r>
-        <w:rPr>
-          <w:sz w:val="28"/>
-          <w:szCs w:val="28"/>
-        </w:rPr>
-        <w:t xml:space="preserve"> da </w:t>
-      </w:r>
-      <w:proofErr w:type="spellStart"/>
-      <w:r>
-        <w:rPr>
-          <w:sz w:val="28"/>
-          <w:szCs w:val="28"/>
-        </w:rPr>
-        <w:t>izvršava</w:t>
-      </w:r>
-      <w:proofErr w:type="spellEnd"/>
-      <w:r>
-        <w:rPr>
-          <w:sz w:val="28"/>
-          <w:szCs w:val="28"/>
-        </w:rPr>
-        <w:t xml:space="preserve"> </w:t>
-      </w:r>
-      <w:proofErr w:type="spellStart"/>
-      <w:r>
-        <w:rPr>
-          <w:sz w:val="28"/>
-          <w:szCs w:val="28"/>
-        </w:rPr>
-        <w:t>neke</w:t>
-      </w:r>
-      <w:proofErr w:type="spellEnd"/>
-      <w:r>
-        <w:rPr>
-          <w:sz w:val="28"/>
-          <w:szCs w:val="28"/>
-        </w:rPr>
-        <w:t xml:space="preserve"> </w:t>
-      </w:r>
-      <w:proofErr w:type="spellStart"/>
-      <w:r>
-        <w:rPr>
-          <w:sz w:val="28"/>
-          <w:szCs w:val="28"/>
-        </w:rPr>
-        <w:t>specifične</w:t>
-      </w:r>
-      <w:proofErr w:type="spellEnd"/>
-      <w:r>
-        <w:rPr>
-          <w:sz w:val="28"/>
-          <w:szCs w:val="28"/>
-        </w:rPr>
-        <w:t xml:space="preserve"> </w:t>
-      </w:r>
-      <w:proofErr w:type="spellStart"/>
-      <w:r>
-        <w:rPr>
-          <w:sz w:val="28"/>
-          <w:szCs w:val="28"/>
-        </w:rPr>
-        <w:t>operacije</w:t>
-      </w:r>
-      <w:proofErr w:type="spellEnd"/>
-      <w:r>
-        <w:rPr>
-          <w:sz w:val="28"/>
-          <w:szCs w:val="28"/>
-        </w:rPr>
-        <w:t xml:space="preserve">. </w:t>
-      </w:r>
-      <w:proofErr w:type="spellStart"/>
-      <w:r>
-        <w:rPr>
-          <w:sz w:val="28"/>
-          <w:szCs w:val="28"/>
-        </w:rPr>
-        <w:t>Takođe</w:t>
-      </w:r>
-      <w:proofErr w:type="spellEnd"/>
-      <w:r>
-        <w:rPr>
-          <w:sz w:val="28"/>
-          <w:szCs w:val="28"/>
-        </w:rPr>
-        <w:t xml:space="preserve">, </w:t>
-      </w:r>
-      <w:proofErr w:type="spellStart"/>
-      <w:r>
-        <w:rPr>
-          <w:sz w:val="28"/>
-          <w:szCs w:val="28"/>
-        </w:rPr>
-        <w:t>administrator</w:t>
-      </w:r>
-      <w:r>
-        <w:rPr>
-          <w:sz w:val="28"/>
-          <w:szCs w:val="28"/>
-        </w:rPr>
-        <w:t>u</w:t>
-      </w:r>
-      <w:proofErr w:type="spellEnd"/>
-      <w:r>
-        <w:rPr>
-          <w:sz w:val="28"/>
-          <w:szCs w:val="28"/>
-        </w:rPr>
-        <w:t xml:space="preserve"> </w:t>
-      </w:r>
-      <w:proofErr w:type="spellStart"/>
-      <w:r>
-        <w:rPr>
-          <w:sz w:val="28"/>
-          <w:szCs w:val="28"/>
-        </w:rPr>
-        <w:t>nije</w:t>
-      </w:r>
-      <w:proofErr w:type="spellEnd"/>
-      <w:r>
-        <w:rPr>
-          <w:sz w:val="28"/>
-          <w:szCs w:val="28"/>
-        </w:rPr>
-        <w:t xml:space="preserve"> </w:t>
-      </w:r>
-      <w:proofErr w:type="spellStart"/>
-      <w:r>
-        <w:rPr>
-          <w:sz w:val="28"/>
-          <w:szCs w:val="28"/>
-        </w:rPr>
-        <w:t>omogućena</w:t>
-      </w:r>
-      <w:proofErr w:type="spellEnd"/>
-      <w:r>
-        <w:rPr>
-          <w:sz w:val="28"/>
-          <w:szCs w:val="28"/>
-        </w:rPr>
-        <w:t xml:space="preserve"> </w:t>
-      </w:r>
-      <w:proofErr w:type="spellStart"/>
-      <w:r>
-        <w:rPr>
-          <w:sz w:val="28"/>
-          <w:szCs w:val="28"/>
-        </w:rPr>
-        <w:t>promena</w:t>
-      </w:r>
-      <w:proofErr w:type="spellEnd"/>
-      <w:r>
-        <w:rPr>
-          <w:sz w:val="28"/>
-          <w:szCs w:val="28"/>
-        </w:rPr>
-        <w:t xml:space="preserve"> </w:t>
-      </w:r>
-      <w:proofErr w:type="spellStart"/>
-      <w:r>
-        <w:rPr>
-          <w:sz w:val="28"/>
-          <w:szCs w:val="28"/>
-        </w:rPr>
-        <w:t>lozinke</w:t>
-      </w:r>
-      <w:proofErr w:type="spellEnd"/>
-      <w:r>
-        <w:rPr>
-          <w:sz w:val="28"/>
-          <w:szCs w:val="28"/>
-        </w:rPr>
-        <w:t>.</w:t>
-      </w:r>
+          <w:sz w:val="36"/>
+          <w:szCs w:val="36"/>
+        </w:rPr>
+        <w:t xml:space="preserve"> </w:t>
+      </w:r>
+      <w:proofErr w:type="spellStart"/>
+      <w:r>
+        <w:rPr>
+          <w:sz w:val="36"/>
+          <w:szCs w:val="36"/>
+        </w:rPr>
+        <w:t>nivou</w:t>
+      </w:r>
+      <w:proofErr w:type="spellEnd"/>
+      <w:r>
+        <w:rPr>
+          <w:sz w:val="36"/>
+          <w:szCs w:val="36"/>
+        </w:rPr>
+        <w:t xml:space="preserve"> </w:t>
+      </w:r>
+      <w:proofErr w:type="spellStart"/>
+      <w:r>
+        <w:rPr>
+          <w:sz w:val="36"/>
+          <w:szCs w:val="36"/>
+        </w:rPr>
+        <w:t>platforme</w:t>
+      </w:r>
+      <w:bookmarkEnd w:id="15"/>
+      <w:proofErr w:type="spellEnd"/>
     </w:p>
     <w:p>
       <w:pPr>
@@ -4206,6 +4599,397 @@
           <w:szCs w:val="28"/>
         </w:rPr>
       </w:pPr>
+      <w:proofErr w:type="spellStart"/>
+      <w:r>
+        <w:rPr>
+          <w:sz w:val="28"/>
+          <w:szCs w:val="28"/>
+        </w:rPr>
+        <w:t>Još</w:t>
+      </w:r>
+      <w:proofErr w:type="spellEnd"/>
+      <w:r>
+        <w:rPr>
+          <w:sz w:val="28"/>
+          <w:szCs w:val="28"/>
+        </w:rPr>
+        <w:t xml:space="preserve"> </w:t>
+      </w:r>
+      <w:proofErr w:type="spellStart"/>
+      <w:r>
+        <w:rPr>
+          <w:sz w:val="28"/>
+          <w:szCs w:val="28"/>
+        </w:rPr>
+        <w:t>jedno</w:t>
+      </w:r>
+      <w:proofErr w:type="spellEnd"/>
+      <w:r>
+        <w:rPr>
+          <w:sz w:val="28"/>
+          <w:szCs w:val="28"/>
+        </w:rPr>
+        <w:t xml:space="preserve"> </w:t>
+      </w:r>
+      <w:proofErr w:type="spellStart"/>
+      <w:r>
+        <w:rPr>
+          <w:sz w:val="28"/>
+          <w:szCs w:val="28"/>
+        </w:rPr>
+        <w:t>zaduženje</w:t>
+      </w:r>
+      <w:proofErr w:type="spellEnd"/>
+      <w:r>
+        <w:rPr>
+          <w:sz w:val="28"/>
+          <w:szCs w:val="28"/>
+        </w:rPr>
+        <w:t xml:space="preserve"> </w:t>
+      </w:r>
+      <w:proofErr w:type="spellStart"/>
+      <w:r>
+        <w:rPr>
+          <w:sz w:val="28"/>
+          <w:szCs w:val="28"/>
+        </w:rPr>
+        <w:t>administratora</w:t>
+      </w:r>
+      <w:proofErr w:type="spellEnd"/>
+      <w:r>
+        <w:rPr>
+          <w:sz w:val="28"/>
+          <w:szCs w:val="28"/>
+        </w:rPr>
+        <w:t xml:space="preserve"> </w:t>
+      </w:r>
+      <w:proofErr w:type="spellStart"/>
+      <w:r>
+        <w:rPr>
+          <w:sz w:val="28"/>
+          <w:szCs w:val="28"/>
+        </w:rPr>
+        <w:t>jeste</w:t>
+      </w:r>
+      <w:proofErr w:type="spellEnd"/>
+      <w:r>
+        <w:rPr>
+          <w:sz w:val="28"/>
+          <w:szCs w:val="28"/>
+        </w:rPr>
+        <w:t xml:space="preserve"> </w:t>
+      </w:r>
+      <w:proofErr w:type="spellStart"/>
+      <w:r>
+        <w:rPr>
+          <w:sz w:val="28"/>
+          <w:szCs w:val="28"/>
+        </w:rPr>
+        <w:t>rešavanje</w:t>
+      </w:r>
+      <w:proofErr w:type="spellEnd"/>
+      <w:r>
+        <w:rPr>
+          <w:sz w:val="28"/>
+          <w:szCs w:val="28"/>
+        </w:rPr>
+        <w:t xml:space="preserve"> </w:t>
+      </w:r>
+      <w:proofErr w:type="spellStart"/>
+      <w:r>
+        <w:rPr>
+          <w:sz w:val="28"/>
+          <w:szCs w:val="28"/>
+        </w:rPr>
+        <w:t>problema</w:t>
+      </w:r>
+      <w:proofErr w:type="spellEnd"/>
+      <w:r>
+        <w:rPr>
+          <w:sz w:val="28"/>
+          <w:szCs w:val="28"/>
+        </w:rPr>
+        <w:t xml:space="preserve"> </w:t>
+      </w:r>
+      <w:proofErr w:type="spellStart"/>
+      <w:r>
+        <w:rPr>
+          <w:sz w:val="28"/>
+          <w:szCs w:val="28"/>
+        </w:rPr>
+        <w:t>na</w:t>
+      </w:r>
+      <w:proofErr w:type="spellEnd"/>
+      <w:r>
+        <w:rPr>
+          <w:sz w:val="28"/>
+          <w:szCs w:val="28"/>
+        </w:rPr>
+        <w:t xml:space="preserve"> </w:t>
+      </w:r>
+      <w:proofErr w:type="spellStart"/>
+      <w:r>
+        <w:rPr>
+          <w:sz w:val="28"/>
+          <w:szCs w:val="28"/>
+        </w:rPr>
+        <w:t>nivou</w:t>
+      </w:r>
+      <w:proofErr w:type="spellEnd"/>
+      <w:r>
+        <w:rPr>
+          <w:sz w:val="28"/>
+          <w:szCs w:val="28"/>
+        </w:rPr>
+        <w:t xml:space="preserve"> </w:t>
+      </w:r>
+      <w:proofErr w:type="spellStart"/>
+      <w:r>
+        <w:rPr>
+          <w:sz w:val="28"/>
+          <w:szCs w:val="28"/>
+        </w:rPr>
+        <w:t>platforme</w:t>
+      </w:r>
+      <w:proofErr w:type="spellEnd"/>
+      <w:r>
+        <w:rPr>
+          <w:sz w:val="28"/>
+          <w:szCs w:val="28"/>
+        </w:rPr>
+        <w:t xml:space="preserve">. </w:t>
+      </w:r>
+      <w:r>
+        <w:rPr>
+          <w:sz w:val="28"/>
+          <w:szCs w:val="28"/>
+        </w:rPr>
+        <w:t xml:space="preserve">Administrator </w:t>
+      </w:r>
+      <w:proofErr w:type="spellStart"/>
+      <w:r>
+        <w:rPr>
+          <w:sz w:val="28"/>
+          <w:szCs w:val="28"/>
+        </w:rPr>
+        <w:t>može</w:t>
+      </w:r>
+      <w:proofErr w:type="spellEnd"/>
+      <w:r>
+        <w:rPr>
+          <w:sz w:val="28"/>
+          <w:szCs w:val="28"/>
+        </w:rPr>
+        <w:t xml:space="preserve"> da </w:t>
+      </w:r>
+      <w:proofErr w:type="spellStart"/>
+      <w:r>
+        <w:rPr>
+          <w:sz w:val="28"/>
+          <w:szCs w:val="28"/>
+        </w:rPr>
+        <w:t>popravlja</w:t>
+      </w:r>
+      <w:proofErr w:type="spellEnd"/>
+      <w:r>
+        <w:rPr>
+          <w:sz w:val="28"/>
+          <w:szCs w:val="28"/>
+        </w:rPr>
+        <w:t xml:space="preserve"> </w:t>
+      </w:r>
+      <w:proofErr w:type="spellStart"/>
+      <w:r>
+        <w:rPr>
+          <w:sz w:val="28"/>
+          <w:szCs w:val="28"/>
+        </w:rPr>
+        <w:t>greške</w:t>
+      </w:r>
+      <w:proofErr w:type="spellEnd"/>
+      <w:r>
+        <w:rPr>
+          <w:sz w:val="28"/>
+          <w:szCs w:val="28"/>
+        </w:rPr>
+        <w:t xml:space="preserve"> </w:t>
+      </w:r>
+      <w:proofErr w:type="spellStart"/>
+      <w:r>
+        <w:rPr>
+          <w:sz w:val="28"/>
+          <w:szCs w:val="28"/>
+        </w:rPr>
+        <w:t>koje</w:t>
+      </w:r>
+      <w:proofErr w:type="spellEnd"/>
+      <w:r>
+        <w:rPr>
+          <w:sz w:val="28"/>
+          <w:szCs w:val="28"/>
+        </w:rPr>
+        <w:t xml:space="preserve"> se </w:t>
+      </w:r>
+      <w:proofErr w:type="spellStart"/>
+      <w:r>
+        <w:rPr>
+          <w:sz w:val="28"/>
+          <w:szCs w:val="28"/>
+        </w:rPr>
+        <w:t>pojavljuju</w:t>
+      </w:r>
+      <w:proofErr w:type="spellEnd"/>
+      <w:r>
+        <w:rPr>
+          <w:sz w:val="28"/>
+          <w:szCs w:val="28"/>
+        </w:rPr>
+        <w:t xml:space="preserve"> </w:t>
+      </w:r>
+      <w:proofErr w:type="spellStart"/>
+      <w:r>
+        <w:rPr>
+          <w:sz w:val="28"/>
+          <w:szCs w:val="28"/>
+        </w:rPr>
+        <w:t>na</w:t>
+      </w:r>
+      <w:proofErr w:type="spellEnd"/>
+      <w:r>
+        <w:rPr>
+          <w:sz w:val="28"/>
+          <w:szCs w:val="28"/>
+        </w:rPr>
+        <w:t xml:space="preserve"> </w:t>
+      </w:r>
+      <w:proofErr w:type="spellStart"/>
+      <w:r>
+        <w:rPr>
+          <w:sz w:val="28"/>
+          <w:szCs w:val="28"/>
+        </w:rPr>
+        <w:t>sajtu</w:t>
+      </w:r>
+      <w:proofErr w:type="spellEnd"/>
+      <w:r>
+        <w:rPr>
+          <w:sz w:val="28"/>
+          <w:szCs w:val="28"/>
+        </w:rPr>
+        <w:t xml:space="preserve"> (bug), </w:t>
+      </w:r>
+      <w:proofErr w:type="spellStart"/>
+      <w:r>
+        <w:rPr>
+          <w:sz w:val="28"/>
+          <w:szCs w:val="28"/>
+        </w:rPr>
+        <w:t>kao</w:t>
+      </w:r>
+      <w:proofErr w:type="spellEnd"/>
+      <w:r>
+        <w:rPr>
+          <w:sz w:val="28"/>
+          <w:szCs w:val="28"/>
+        </w:rPr>
+        <w:t xml:space="preserve"> </w:t>
+      </w:r>
+      <w:proofErr w:type="spellStart"/>
+      <w:r>
+        <w:rPr>
+          <w:sz w:val="28"/>
+          <w:szCs w:val="28"/>
+        </w:rPr>
+        <w:t>i</w:t>
+      </w:r>
+      <w:proofErr w:type="spellEnd"/>
+      <w:r>
+        <w:rPr>
+          <w:sz w:val="28"/>
+          <w:szCs w:val="28"/>
+        </w:rPr>
+        <w:t xml:space="preserve"> da </w:t>
+      </w:r>
+      <w:proofErr w:type="spellStart"/>
+      <w:r>
+        <w:rPr>
+          <w:sz w:val="28"/>
+          <w:szCs w:val="28"/>
+        </w:rPr>
+        <w:t>vrši</w:t>
+      </w:r>
+      <w:proofErr w:type="spellEnd"/>
+      <w:r>
+        <w:rPr>
+          <w:sz w:val="28"/>
+          <w:szCs w:val="28"/>
+        </w:rPr>
+        <w:t xml:space="preserve"> </w:t>
+      </w:r>
+      <w:proofErr w:type="spellStart"/>
+      <w:r>
+        <w:rPr>
+          <w:sz w:val="28"/>
+          <w:szCs w:val="28"/>
+        </w:rPr>
+        <w:t>promene</w:t>
+      </w:r>
+      <w:proofErr w:type="spellEnd"/>
+      <w:r>
+        <w:rPr>
+          <w:sz w:val="28"/>
+          <w:szCs w:val="28"/>
+        </w:rPr>
+        <w:t xml:space="preserve"> </w:t>
+      </w:r>
+      <w:proofErr w:type="spellStart"/>
+      <w:r>
+        <w:rPr>
+          <w:sz w:val="28"/>
+          <w:szCs w:val="28"/>
+        </w:rPr>
+        <w:t>na</w:t>
+      </w:r>
+      <w:proofErr w:type="spellEnd"/>
+      <w:r>
+        <w:rPr>
+          <w:sz w:val="28"/>
+          <w:szCs w:val="28"/>
+        </w:rPr>
+        <w:t xml:space="preserve"> </w:t>
+      </w:r>
+      <w:proofErr w:type="spellStart"/>
+      <w:r>
+        <w:rPr>
+          <w:sz w:val="28"/>
+          <w:szCs w:val="28"/>
+        </w:rPr>
+        <w:t>samom</w:t>
+      </w:r>
+      <w:proofErr w:type="spellEnd"/>
+      <w:r>
+        <w:rPr>
+          <w:sz w:val="28"/>
+          <w:szCs w:val="28"/>
+        </w:rPr>
+        <w:t xml:space="preserve"> </w:t>
+      </w:r>
+      <w:proofErr w:type="spellStart"/>
+      <w:r>
+        <w:rPr>
+          <w:sz w:val="28"/>
+          <w:szCs w:val="28"/>
+        </w:rPr>
+        <w:t>sajtu</w:t>
+      </w:r>
+      <w:proofErr w:type="spellEnd"/>
+      <w:r>
+        <w:rPr>
+          <w:sz w:val="28"/>
+          <w:szCs w:val="28"/>
+        </w:rPr>
+        <w:t>.</w:t>
+      </w:r>
     </w:p>
     <w:p>
       <w:pPr>
@@ -4215,22 +4999,22 @@
           <w:szCs w:val="36"/>
         </w:rPr>
       </w:pPr>
-      <w:bookmarkStart w:id="15" w:name="_Toc33626216"/>
       <w:r>
         <w:rPr>
           <w:sz w:val="36"/>
           <w:szCs w:val="36"/>
         </w:rPr>
-        <w:lastRenderedPageBreak/>
-        <w:t>2.2.</w:t>
-      </w:r>
+        <w:t xml:space="preserve">2.2.4. </w:t>
+      </w:r>
+      <w:proofErr w:type="spellStart"/>
       <w:r>
         <w:rPr>
           <w:sz w:val="36"/>
           <w:szCs w:val="36"/>
         </w:rPr>
-        <w:t>2</w:t>
-      </w:r>
+        <w:t>Dodavanje</w:t>
+      </w:r>
+      <w:proofErr w:type="spellEnd"/>
       <w:r>
         <w:rPr>
           <w:sz w:val="36"/>
@@ -4244,7 +5028,7 @@
           <w:sz w:val="36"/>
           <w:szCs w:val="36"/>
         </w:rPr>
-        <w:t>Dodavanje</w:t>
+        <w:t>i</w:t>
       </w:r>
       <w:proofErr w:type="spellEnd"/>
       <w:r>
@@ -4260,7 +5044,7 @@
           <w:sz w:val="36"/>
           <w:szCs w:val="36"/>
         </w:rPr>
-        <w:t>i</w:t>
+        <w:t>uklanjanje</w:t>
       </w:r>
       <w:proofErr w:type="spellEnd"/>
       <w:r>
@@ -4276,503 +5060,257 @@
           <w:sz w:val="36"/>
           <w:szCs w:val="36"/>
         </w:rPr>
+        <w:t>restorana</w:t>
+      </w:r>
+      <w:proofErr w:type="spellEnd"/>
+    </w:p>
+    <w:p>
+      <w:pPr>
+        <w:rPr>
+          <w:sz w:val="28"/>
+          <w:szCs w:val="28"/>
+        </w:rPr>
+      </w:pPr>
+      <w:proofErr w:type="spellStart"/>
+      <w:r>
+        <w:rPr>
+          <w:sz w:val="28"/>
+          <w:szCs w:val="28"/>
+        </w:rPr>
+        <w:t>Administratoru</w:t>
+      </w:r>
+      <w:proofErr w:type="spellEnd"/>
+      <w:r>
+        <w:rPr>
+          <w:sz w:val="28"/>
+          <w:szCs w:val="28"/>
+        </w:rPr>
+        <w:t xml:space="preserve"> je </w:t>
+      </w:r>
+      <w:proofErr w:type="spellStart"/>
+      <w:r>
+        <w:rPr>
+          <w:sz w:val="28"/>
+          <w:szCs w:val="28"/>
+        </w:rPr>
+        <w:t>takođe</w:t>
+      </w:r>
+      <w:proofErr w:type="spellEnd"/>
+      <w:r>
+        <w:rPr>
+          <w:sz w:val="28"/>
+          <w:szCs w:val="28"/>
+        </w:rPr>
+        <w:t xml:space="preserve"> </w:t>
+      </w:r>
+      <w:proofErr w:type="spellStart"/>
+      <w:r>
+        <w:rPr>
+          <w:sz w:val="28"/>
+          <w:szCs w:val="28"/>
+        </w:rPr>
+        <w:t>omogućeno</w:t>
+      </w:r>
+      <w:proofErr w:type="spellEnd"/>
+      <w:r>
+        <w:rPr>
+          <w:sz w:val="28"/>
+          <w:szCs w:val="28"/>
+        </w:rPr>
+        <w:t xml:space="preserve"> </w:t>
+      </w:r>
+      <w:proofErr w:type="spellStart"/>
+      <w:r>
+        <w:rPr>
+          <w:sz w:val="28"/>
+          <w:szCs w:val="28"/>
+        </w:rPr>
+        <w:t>dodavanje</w:t>
+      </w:r>
+      <w:proofErr w:type="spellEnd"/>
+      <w:r>
+        <w:rPr>
+          <w:sz w:val="28"/>
+          <w:szCs w:val="28"/>
+        </w:rPr>
+        <w:t xml:space="preserve"> </w:t>
+      </w:r>
+      <w:proofErr w:type="spellStart"/>
+      <w:r>
+        <w:rPr>
+          <w:sz w:val="28"/>
+          <w:szCs w:val="28"/>
+        </w:rPr>
+        <w:t>novih</w:t>
+      </w:r>
+      <w:proofErr w:type="spellEnd"/>
+      <w:r>
+        <w:rPr>
+          <w:sz w:val="28"/>
+          <w:szCs w:val="28"/>
+        </w:rPr>
+        <w:t xml:space="preserve"> </w:t>
+      </w:r>
+      <w:proofErr w:type="spellStart"/>
+      <w:r>
+        <w:rPr>
+          <w:sz w:val="28"/>
+          <w:szCs w:val="28"/>
+        </w:rPr>
+        <w:t>restorana</w:t>
+      </w:r>
+      <w:proofErr w:type="spellEnd"/>
+      <w:r>
+        <w:rPr>
+          <w:sz w:val="28"/>
+          <w:szCs w:val="28"/>
+        </w:rPr>
+        <w:t xml:space="preserve"> </w:t>
+      </w:r>
+      <w:proofErr w:type="spellStart"/>
+      <w:r>
+        <w:rPr>
+          <w:sz w:val="28"/>
+          <w:szCs w:val="28"/>
+        </w:rPr>
+        <w:t>i</w:t>
+      </w:r>
+      <w:proofErr w:type="spellEnd"/>
+      <w:r>
+        <w:rPr>
+          <w:sz w:val="28"/>
+          <w:szCs w:val="28"/>
+        </w:rPr>
+        <w:t xml:space="preserve"> </w:t>
+      </w:r>
+      <w:proofErr w:type="spellStart"/>
+      <w:r>
+        <w:rPr>
+          <w:sz w:val="28"/>
+          <w:szCs w:val="28"/>
+        </w:rPr>
         <w:t>uklanjanje</w:t>
       </w:r>
-      <w:bookmarkEnd w:id="15"/>
-      <w:proofErr w:type="spellEnd"/>
-      <w:r>
+      <w:proofErr w:type="spellEnd"/>
+      <w:r>
+        <w:rPr>
+          <w:sz w:val="28"/>
+          <w:szCs w:val="28"/>
+        </w:rPr>
+        <w:t xml:space="preserve"> </w:t>
+      </w:r>
+      <w:proofErr w:type="spellStart"/>
+      <w:r>
+        <w:rPr>
+          <w:sz w:val="28"/>
+          <w:szCs w:val="28"/>
+        </w:rPr>
+        <w:t>nekih</w:t>
+      </w:r>
+      <w:proofErr w:type="spellEnd"/>
+      <w:r>
+        <w:rPr>
+          <w:sz w:val="28"/>
+          <w:szCs w:val="28"/>
+        </w:rPr>
+        <w:t xml:space="preserve"> </w:t>
+      </w:r>
+      <w:proofErr w:type="spellStart"/>
+      <w:r>
+        <w:rPr>
+          <w:sz w:val="28"/>
+          <w:szCs w:val="28"/>
+        </w:rPr>
+        <w:t>postojećih</w:t>
+      </w:r>
+      <w:proofErr w:type="spellEnd"/>
+      <w:r>
+        <w:rPr>
+          <w:sz w:val="28"/>
+          <w:szCs w:val="28"/>
+        </w:rPr>
+        <w:t xml:space="preserve"> </w:t>
+      </w:r>
+      <w:proofErr w:type="spellStart"/>
+      <w:r>
+        <w:rPr>
+          <w:sz w:val="28"/>
+          <w:szCs w:val="28"/>
+        </w:rPr>
+        <w:t>restorana</w:t>
+      </w:r>
+      <w:proofErr w:type="spellEnd"/>
+      <w:r>
+        <w:rPr>
+          <w:sz w:val="28"/>
+          <w:szCs w:val="28"/>
+        </w:rPr>
+        <w:t xml:space="preserve"> </w:t>
+      </w:r>
+      <w:proofErr w:type="spellStart"/>
+      <w:r>
+        <w:rPr>
+          <w:sz w:val="28"/>
+          <w:szCs w:val="28"/>
+        </w:rPr>
+        <w:t>sa</w:t>
+      </w:r>
+      <w:proofErr w:type="spellEnd"/>
+      <w:r>
+        <w:rPr>
+          <w:sz w:val="28"/>
+          <w:szCs w:val="28"/>
+        </w:rPr>
+        <w:t xml:space="preserve"> </w:t>
+      </w:r>
+      <w:proofErr w:type="spellStart"/>
+      <w:r>
+        <w:rPr>
+          <w:sz w:val="28"/>
+          <w:szCs w:val="28"/>
+        </w:rPr>
+        <w:t>sajta</w:t>
+      </w:r>
+      <w:proofErr w:type="spellEnd"/>
+      <w:r>
+        <w:rPr>
+          <w:sz w:val="28"/>
+          <w:szCs w:val="28"/>
+        </w:rPr>
+        <w:t>.</w:t>
+      </w:r>
+    </w:p>
+    <w:p>
+      <w:pPr>
+        <w:pStyle w:val="Heading1"/>
         <w:rPr>
           <w:sz w:val="36"/>
           <w:szCs w:val="36"/>
         </w:rPr>
-        <w:t xml:space="preserve"> </w:t>
-      </w:r>
-      <w:proofErr w:type="spellStart"/>
+      </w:pPr>
+      <w:bookmarkStart w:id="16" w:name="_Toc33626218"/>
       <w:r>
         <w:rPr>
           <w:sz w:val="36"/>
           <w:szCs w:val="36"/>
         </w:rPr>
-        <w:t>moderatora</w:t>
-      </w:r>
-      <w:proofErr w:type="spellEnd"/>
-    </w:p>
-    <w:p>
-      <w:pPr>
-        <w:rPr>
-          <w:sz w:val="28"/>
-          <w:szCs w:val="28"/>
-        </w:rPr>
-      </w:pPr>
-      <w:r>
-        <w:rPr>
-          <w:sz w:val="28"/>
-          <w:szCs w:val="28"/>
-        </w:rPr>
-        <w:t>A</w:t>
-      </w:r>
-      <w:r>
-        <w:rPr>
-          <w:sz w:val="28"/>
-          <w:szCs w:val="28"/>
-        </w:rPr>
-        <w:t xml:space="preserve">dministrator je </w:t>
-      </w:r>
-      <w:proofErr w:type="spellStart"/>
-      <w:r>
-        <w:rPr>
-          <w:sz w:val="28"/>
-          <w:szCs w:val="28"/>
-        </w:rPr>
-        <w:t>zadužen</w:t>
-      </w:r>
-      <w:proofErr w:type="spellEnd"/>
-      <w:r>
-        <w:rPr>
-          <w:sz w:val="28"/>
-          <w:szCs w:val="28"/>
-        </w:rPr>
-        <w:t xml:space="preserve"> </w:t>
-      </w:r>
-      <w:proofErr w:type="spellStart"/>
-      <w:r>
-        <w:rPr>
-          <w:sz w:val="28"/>
-          <w:szCs w:val="28"/>
-        </w:rPr>
-        <w:t>za</w:t>
-      </w:r>
-      <w:proofErr w:type="spellEnd"/>
-      <w:r>
-        <w:rPr>
-          <w:sz w:val="28"/>
-          <w:szCs w:val="28"/>
-        </w:rPr>
-        <w:t xml:space="preserve"> </w:t>
-      </w:r>
-      <w:proofErr w:type="spellStart"/>
-      <w:r>
-        <w:rPr>
-          <w:sz w:val="28"/>
-          <w:szCs w:val="28"/>
-        </w:rPr>
-        <w:t>dodavanje</w:t>
-      </w:r>
-      <w:proofErr w:type="spellEnd"/>
-      <w:r>
-        <w:rPr>
-          <w:sz w:val="28"/>
-          <w:szCs w:val="28"/>
-        </w:rPr>
-        <w:t xml:space="preserve"> </w:t>
-      </w:r>
-      <w:proofErr w:type="spellStart"/>
-      <w:r>
-        <w:rPr>
-          <w:sz w:val="28"/>
-          <w:szCs w:val="28"/>
-        </w:rPr>
-        <w:t>i</w:t>
-      </w:r>
-      <w:proofErr w:type="spellEnd"/>
-      <w:r>
-        <w:rPr>
-          <w:sz w:val="28"/>
-          <w:szCs w:val="28"/>
-        </w:rPr>
-        <w:t xml:space="preserve"> </w:t>
-      </w:r>
-      <w:proofErr w:type="spellStart"/>
-      <w:r>
-        <w:rPr>
-          <w:sz w:val="28"/>
-          <w:szCs w:val="28"/>
-        </w:rPr>
-        <w:t>uklanjanje</w:t>
-      </w:r>
-      <w:proofErr w:type="spellEnd"/>
-      <w:r>
-        <w:rPr>
-          <w:sz w:val="28"/>
-          <w:szCs w:val="28"/>
-        </w:rPr>
-        <w:t xml:space="preserve"> </w:t>
-      </w:r>
-      <w:proofErr w:type="spellStart"/>
-      <w:r>
-        <w:rPr>
-          <w:sz w:val="28"/>
-          <w:szCs w:val="28"/>
-        </w:rPr>
-        <w:t>moderatora</w:t>
-      </w:r>
-      <w:proofErr w:type="spellEnd"/>
-      <w:r>
-        <w:rPr>
-          <w:sz w:val="28"/>
-          <w:szCs w:val="28"/>
-        </w:rPr>
-        <w:t xml:space="preserve">. </w:t>
-      </w:r>
-      <w:proofErr w:type="spellStart"/>
-      <w:r>
-        <w:rPr>
-          <w:sz w:val="28"/>
-          <w:szCs w:val="28"/>
-        </w:rPr>
-        <w:t>Može</w:t>
-      </w:r>
-      <w:proofErr w:type="spellEnd"/>
-      <w:r>
-        <w:rPr>
-          <w:sz w:val="28"/>
-          <w:szCs w:val="28"/>
-        </w:rPr>
-        <w:t xml:space="preserve"> da </w:t>
-      </w:r>
-      <w:proofErr w:type="spellStart"/>
-      <w:r>
-        <w:rPr>
-          <w:sz w:val="28"/>
-          <w:szCs w:val="28"/>
-        </w:rPr>
-        <w:t>ukloni</w:t>
-      </w:r>
-      <w:proofErr w:type="spellEnd"/>
-      <w:r>
-        <w:rPr>
-          <w:sz w:val="28"/>
-          <w:szCs w:val="28"/>
-        </w:rPr>
-        <w:t xml:space="preserve"> </w:t>
-      </w:r>
-      <w:proofErr w:type="spellStart"/>
-      <w:r>
-        <w:rPr>
-          <w:sz w:val="28"/>
-          <w:szCs w:val="28"/>
-        </w:rPr>
-        <w:t>moderatora</w:t>
-      </w:r>
-      <w:proofErr w:type="spellEnd"/>
-      <w:r>
-        <w:rPr>
-          <w:sz w:val="28"/>
-          <w:szCs w:val="28"/>
-        </w:rPr>
-        <w:t xml:space="preserve"> </w:t>
-      </w:r>
-      <w:proofErr w:type="spellStart"/>
-      <w:r>
-        <w:rPr>
-          <w:sz w:val="28"/>
-          <w:szCs w:val="28"/>
-        </w:rPr>
-        <w:t>ukoliko</w:t>
-      </w:r>
-      <w:proofErr w:type="spellEnd"/>
-      <w:r>
-        <w:rPr>
-          <w:sz w:val="28"/>
-          <w:szCs w:val="28"/>
-        </w:rPr>
-        <w:t xml:space="preserve"> on ne </w:t>
-      </w:r>
-      <w:proofErr w:type="spellStart"/>
-      <w:r>
-        <w:rPr>
-          <w:sz w:val="28"/>
-          <w:szCs w:val="28"/>
-        </w:rPr>
-        <w:t>obavlja</w:t>
-      </w:r>
-      <w:proofErr w:type="spellEnd"/>
-      <w:r>
-        <w:rPr>
-          <w:sz w:val="28"/>
-          <w:szCs w:val="28"/>
-        </w:rPr>
-        <w:t xml:space="preserve"> </w:t>
-      </w:r>
-      <w:proofErr w:type="spellStart"/>
-      <w:r>
-        <w:rPr>
-          <w:sz w:val="28"/>
-          <w:szCs w:val="28"/>
-        </w:rPr>
-        <w:t>svoja</w:t>
-      </w:r>
-      <w:proofErr w:type="spellEnd"/>
-      <w:r>
-        <w:rPr>
-          <w:sz w:val="28"/>
-          <w:szCs w:val="28"/>
-        </w:rPr>
-        <w:t xml:space="preserve"> </w:t>
-      </w:r>
-      <w:proofErr w:type="spellStart"/>
-      <w:r>
-        <w:rPr>
-          <w:sz w:val="28"/>
-          <w:szCs w:val="28"/>
-        </w:rPr>
-        <w:t>zaduženja</w:t>
-      </w:r>
-      <w:proofErr w:type="spellEnd"/>
-      <w:r>
-        <w:rPr>
-          <w:sz w:val="28"/>
-          <w:szCs w:val="28"/>
-        </w:rPr>
-        <w:t>.</w:t>
-      </w:r>
-      <w:r>
-        <w:rPr>
-          <w:sz w:val="28"/>
-          <w:szCs w:val="28"/>
-        </w:rPr>
-        <w:t xml:space="preserve"> </w:t>
-      </w:r>
-      <w:proofErr w:type="spellStart"/>
-      <w:r>
-        <w:rPr>
-          <w:sz w:val="28"/>
-          <w:szCs w:val="28"/>
-        </w:rPr>
-        <w:t>Iako</w:t>
-      </w:r>
-      <w:proofErr w:type="spellEnd"/>
-      <w:r>
-        <w:rPr>
-          <w:sz w:val="28"/>
-          <w:szCs w:val="28"/>
-        </w:rPr>
-        <w:t xml:space="preserve"> je </w:t>
-      </w:r>
-      <w:proofErr w:type="spellStart"/>
-      <w:r>
-        <w:rPr>
-          <w:sz w:val="28"/>
-          <w:szCs w:val="28"/>
-        </w:rPr>
-        <w:t>hijerarhijski</w:t>
-      </w:r>
-      <w:proofErr w:type="spellEnd"/>
-      <w:r>
-        <w:rPr>
-          <w:sz w:val="28"/>
-          <w:szCs w:val="28"/>
-        </w:rPr>
-        <w:t xml:space="preserve"> </w:t>
-      </w:r>
-      <w:proofErr w:type="spellStart"/>
-      <w:r>
-        <w:rPr>
-          <w:sz w:val="28"/>
-          <w:szCs w:val="28"/>
-        </w:rPr>
-        <w:t>iznad</w:t>
-      </w:r>
-      <w:proofErr w:type="spellEnd"/>
-      <w:r>
-        <w:rPr>
-          <w:sz w:val="28"/>
-          <w:szCs w:val="28"/>
-        </w:rPr>
-        <w:t xml:space="preserve"> </w:t>
-      </w:r>
-      <w:proofErr w:type="spellStart"/>
-      <w:r>
-        <w:rPr>
-          <w:sz w:val="28"/>
-          <w:szCs w:val="28"/>
-        </w:rPr>
-        <w:t>moderatora</w:t>
-      </w:r>
-      <w:proofErr w:type="spellEnd"/>
-      <w:r>
-        <w:rPr>
-          <w:sz w:val="28"/>
-          <w:szCs w:val="28"/>
-        </w:rPr>
-        <w:t xml:space="preserve">, </w:t>
-      </w:r>
-      <w:proofErr w:type="spellStart"/>
-      <w:r>
-        <w:rPr>
-          <w:sz w:val="28"/>
-          <w:szCs w:val="28"/>
-        </w:rPr>
-        <w:t>administratoru</w:t>
-      </w:r>
-      <w:proofErr w:type="spellEnd"/>
-      <w:r>
-        <w:rPr>
-          <w:sz w:val="28"/>
-          <w:szCs w:val="28"/>
-        </w:rPr>
-        <w:t xml:space="preserve"> </w:t>
-      </w:r>
-      <w:proofErr w:type="spellStart"/>
-      <w:r>
-        <w:rPr>
-          <w:sz w:val="28"/>
-          <w:szCs w:val="28"/>
-        </w:rPr>
-        <w:t>nije</w:t>
-      </w:r>
-      <w:proofErr w:type="spellEnd"/>
-      <w:r>
-        <w:rPr>
-          <w:sz w:val="28"/>
-          <w:szCs w:val="28"/>
-        </w:rPr>
-        <w:t xml:space="preserve"> </w:t>
-      </w:r>
-      <w:proofErr w:type="spellStart"/>
-      <w:r>
-        <w:rPr>
-          <w:sz w:val="28"/>
-          <w:szCs w:val="28"/>
-        </w:rPr>
-        <w:t>omogućeno</w:t>
-      </w:r>
-      <w:proofErr w:type="spellEnd"/>
-      <w:r>
-        <w:rPr>
-          <w:sz w:val="28"/>
-          <w:szCs w:val="28"/>
-        </w:rPr>
-        <w:t xml:space="preserve"> </w:t>
-      </w:r>
-      <w:proofErr w:type="spellStart"/>
-      <w:r>
-        <w:rPr>
-          <w:sz w:val="28"/>
-          <w:szCs w:val="28"/>
-        </w:rPr>
-        <w:t>uklanjanje</w:t>
-      </w:r>
-      <w:proofErr w:type="spellEnd"/>
-      <w:r>
-        <w:rPr>
-          <w:sz w:val="28"/>
-          <w:szCs w:val="28"/>
-        </w:rPr>
-        <w:t xml:space="preserve"> </w:t>
-      </w:r>
-      <w:proofErr w:type="spellStart"/>
-      <w:r>
-        <w:rPr>
-          <w:sz w:val="28"/>
-          <w:szCs w:val="28"/>
-        </w:rPr>
-        <w:t>standardnih</w:t>
-      </w:r>
-      <w:proofErr w:type="spellEnd"/>
-      <w:r>
-        <w:rPr>
-          <w:sz w:val="28"/>
-          <w:szCs w:val="28"/>
-        </w:rPr>
-        <w:t xml:space="preserve"> </w:t>
-      </w:r>
-      <w:proofErr w:type="spellStart"/>
-      <w:r>
-        <w:rPr>
-          <w:sz w:val="28"/>
-          <w:szCs w:val="28"/>
-        </w:rPr>
-        <w:t>registrovanih</w:t>
-      </w:r>
-      <w:proofErr w:type="spellEnd"/>
-      <w:r>
-        <w:rPr>
-          <w:sz w:val="28"/>
-          <w:szCs w:val="28"/>
-        </w:rPr>
-        <w:t xml:space="preserve"> </w:t>
-      </w:r>
-      <w:proofErr w:type="spellStart"/>
-      <w:r>
-        <w:rPr>
-          <w:sz w:val="28"/>
-          <w:szCs w:val="28"/>
-        </w:rPr>
-        <w:t>korisnika</w:t>
-      </w:r>
-      <w:proofErr w:type="spellEnd"/>
-      <w:r>
-        <w:rPr>
-          <w:sz w:val="28"/>
-          <w:szCs w:val="28"/>
-        </w:rPr>
-        <w:t xml:space="preserve">. Ova </w:t>
-      </w:r>
-      <w:proofErr w:type="spellStart"/>
-      <w:r>
-        <w:rPr>
-          <w:sz w:val="28"/>
-          <w:szCs w:val="28"/>
-        </w:rPr>
-        <w:t>funkcionalnost</w:t>
-      </w:r>
-      <w:proofErr w:type="spellEnd"/>
-      <w:r>
-        <w:rPr>
-          <w:sz w:val="28"/>
-          <w:szCs w:val="28"/>
-        </w:rPr>
-        <w:t xml:space="preserve"> je </w:t>
-      </w:r>
-      <w:proofErr w:type="spellStart"/>
-      <w:r>
-        <w:rPr>
-          <w:sz w:val="28"/>
-          <w:szCs w:val="28"/>
-        </w:rPr>
-        <w:t>omogućena</w:t>
-      </w:r>
-      <w:proofErr w:type="spellEnd"/>
-      <w:r>
-        <w:rPr>
-          <w:sz w:val="28"/>
-          <w:szCs w:val="28"/>
-        </w:rPr>
-        <w:t xml:space="preserve"> </w:t>
-      </w:r>
-      <w:proofErr w:type="spellStart"/>
-      <w:r>
-        <w:rPr>
-          <w:sz w:val="28"/>
-          <w:szCs w:val="28"/>
-        </w:rPr>
-        <w:t>moderatorima</w:t>
-      </w:r>
-      <w:proofErr w:type="spellEnd"/>
-      <w:r>
-        <w:rPr>
-          <w:sz w:val="28"/>
-          <w:szCs w:val="28"/>
-        </w:rPr>
-        <w:t>.</w:t>
-      </w:r>
-    </w:p>
-    <w:p>
-      <w:pPr>
-        <w:pStyle w:val="Heading1"/>
+        <w:t xml:space="preserve">2.3 </w:t>
+      </w:r>
+      <w:proofErr w:type="spellStart"/>
+      <w:r>
         <w:rPr>
           <w:sz w:val="36"/>
           <w:szCs w:val="36"/>
         </w:rPr>
-      </w:pPr>
-      <w:bookmarkStart w:id="16" w:name="_Toc33626217"/>
+        <w:t>Posebni</w:t>
+      </w:r>
+      <w:proofErr w:type="spellEnd"/>
       <w:r>
         <w:rPr>
           <w:sz w:val="36"/>
           <w:szCs w:val="36"/>
         </w:rPr>
-        <w:t xml:space="preserve">2.2.3 </w:t>
+        <w:t xml:space="preserve"> </w:t>
       </w:r>
       <w:proofErr w:type="spellStart"/>
       <w:r>
@@ -4780,804 +5318,9 @@
           <w:sz w:val="36"/>
           <w:szCs w:val="36"/>
         </w:rPr>
-        <w:t>Rešavanje</w:t>
-      </w:r>
-      <w:proofErr w:type="spellEnd"/>
-      <w:r>
-        <w:rPr>
-          <w:sz w:val="36"/>
-          <w:szCs w:val="36"/>
-        </w:rPr>
-        <w:t xml:space="preserve"> </w:t>
-      </w:r>
-      <w:proofErr w:type="spellStart"/>
-      <w:r>
-        <w:rPr>
-          <w:sz w:val="36"/>
-          <w:szCs w:val="36"/>
-        </w:rPr>
-        <w:t>problema</w:t>
-      </w:r>
-      <w:proofErr w:type="spellEnd"/>
-      <w:r>
-        <w:rPr>
-          <w:sz w:val="36"/>
-          <w:szCs w:val="36"/>
-        </w:rPr>
-        <w:t xml:space="preserve"> </w:t>
-      </w:r>
-      <w:proofErr w:type="spellStart"/>
-      <w:r>
-        <w:rPr>
-          <w:sz w:val="36"/>
-          <w:szCs w:val="36"/>
-        </w:rPr>
-        <w:t>na</w:t>
-      </w:r>
-      <w:proofErr w:type="spellEnd"/>
-      <w:r>
-        <w:rPr>
-          <w:sz w:val="36"/>
-          <w:szCs w:val="36"/>
-        </w:rPr>
-        <w:t xml:space="preserve"> </w:t>
-      </w:r>
-      <w:proofErr w:type="spellStart"/>
-      <w:r>
-        <w:rPr>
-          <w:sz w:val="36"/>
-          <w:szCs w:val="36"/>
-        </w:rPr>
-        <w:t>nivou</w:t>
-      </w:r>
-      <w:proofErr w:type="spellEnd"/>
-      <w:r>
-        <w:rPr>
-          <w:sz w:val="36"/>
-          <w:szCs w:val="36"/>
-        </w:rPr>
-        <w:t xml:space="preserve"> </w:t>
-      </w:r>
-      <w:proofErr w:type="spellStart"/>
-      <w:r>
-        <w:rPr>
-          <w:sz w:val="36"/>
-          <w:szCs w:val="36"/>
-        </w:rPr>
-        <w:t>platforme</w:t>
+        <w:t>zahtevi</w:t>
       </w:r>
       <w:bookmarkEnd w:id="16"/>
-      <w:proofErr w:type="spellEnd"/>
-    </w:p>
-    <w:p>
-      <w:pPr>
-        <w:rPr>
-          <w:sz w:val="28"/>
-          <w:szCs w:val="28"/>
-        </w:rPr>
-      </w:pPr>
-      <w:proofErr w:type="spellStart"/>
-      <w:r>
-        <w:rPr>
-          <w:sz w:val="28"/>
-          <w:szCs w:val="28"/>
-        </w:rPr>
-        <w:t>Još</w:t>
-      </w:r>
-      <w:proofErr w:type="spellEnd"/>
-      <w:r>
-        <w:rPr>
-          <w:sz w:val="28"/>
-          <w:szCs w:val="28"/>
-        </w:rPr>
-        <w:t xml:space="preserve"> </w:t>
-      </w:r>
-      <w:proofErr w:type="spellStart"/>
-      <w:r>
-        <w:rPr>
-          <w:sz w:val="28"/>
-          <w:szCs w:val="28"/>
-        </w:rPr>
-        <w:t>jedno</w:t>
-      </w:r>
-      <w:proofErr w:type="spellEnd"/>
-      <w:r>
-        <w:rPr>
-          <w:sz w:val="28"/>
-          <w:szCs w:val="28"/>
-        </w:rPr>
-        <w:t xml:space="preserve"> </w:t>
-      </w:r>
-      <w:proofErr w:type="spellStart"/>
-      <w:r>
-        <w:rPr>
-          <w:sz w:val="28"/>
-          <w:szCs w:val="28"/>
-        </w:rPr>
-        <w:t>zaduženje</w:t>
-      </w:r>
-      <w:proofErr w:type="spellEnd"/>
-      <w:r>
-        <w:rPr>
-          <w:sz w:val="28"/>
-          <w:szCs w:val="28"/>
-        </w:rPr>
-        <w:t xml:space="preserve"> </w:t>
-      </w:r>
-      <w:proofErr w:type="spellStart"/>
-      <w:r>
-        <w:rPr>
-          <w:sz w:val="28"/>
-          <w:szCs w:val="28"/>
-        </w:rPr>
-        <w:t>administratora</w:t>
-      </w:r>
-      <w:proofErr w:type="spellEnd"/>
-      <w:r>
-        <w:rPr>
-          <w:sz w:val="28"/>
-          <w:szCs w:val="28"/>
-        </w:rPr>
-        <w:t xml:space="preserve"> </w:t>
-      </w:r>
-      <w:proofErr w:type="spellStart"/>
-      <w:r>
-        <w:rPr>
-          <w:sz w:val="28"/>
-          <w:szCs w:val="28"/>
-        </w:rPr>
-        <w:t>jeste</w:t>
-      </w:r>
-      <w:proofErr w:type="spellEnd"/>
-      <w:r>
-        <w:rPr>
-          <w:sz w:val="28"/>
-          <w:szCs w:val="28"/>
-        </w:rPr>
-        <w:t xml:space="preserve"> </w:t>
-      </w:r>
-      <w:proofErr w:type="spellStart"/>
-      <w:r>
-        <w:rPr>
-          <w:sz w:val="28"/>
-          <w:szCs w:val="28"/>
-        </w:rPr>
-        <w:t>rešavanje</w:t>
-      </w:r>
-      <w:proofErr w:type="spellEnd"/>
-      <w:r>
-        <w:rPr>
-          <w:sz w:val="28"/>
-          <w:szCs w:val="28"/>
-        </w:rPr>
-        <w:t xml:space="preserve"> </w:t>
-      </w:r>
-      <w:proofErr w:type="spellStart"/>
-      <w:r>
-        <w:rPr>
-          <w:sz w:val="28"/>
-          <w:szCs w:val="28"/>
-        </w:rPr>
-        <w:t>problema</w:t>
-      </w:r>
-      <w:proofErr w:type="spellEnd"/>
-      <w:r>
-        <w:rPr>
-          <w:sz w:val="28"/>
-          <w:szCs w:val="28"/>
-        </w:rPr>
-        <w:t xml:space="preserve"> </w:t>
-      </w:r>
-      <w:proofErr w:type="spellStart"/>
-      <w:r>
-        <w:rPr>
-          <w:sz w:val="28"/>
-          <w:szCs w:val="28"/>
-        </w:rPr>
-        <w:t>na</w:t>
-      </w:r>
-      <w:proofErr w:type="spellEnd"/>
-      <w:r>
-        <w:rPr>
-          <w:sz w:val="28"/>
-          <w:szCs w:val="28"/>
-        </w:rPr>
-        <w:t xml:space="preserve"> </w:t>
-      </w:r>
-      <w:proofErr w:type="spellStart"/>
-      <w:r>
-        <w:rPr>
-          <w:sz w:val="28"/>
-          <w:szCs w:val="28"/>
-        </w:rPr>
-        <w:t>nivou</w:t>
-      </w:r>
-      <w:proofErr w:type="spellEnd"/>
-      <w:r>
-        <w:rPr>
-          <w:sz w:val="28"/>
-          <w:szCs w:val="28"/>
-        </w:rPr>
-        <w:t xml:space="preserve"> </w:t>
-      </w:r>
-      <w:proofErr w:type="spellStart"/>
-      <w:r>
-        <w:rPr>
-          <w:sz w:val="28"/>
-          <w:szCs w:val="28"/>
-        </w:rPr>
-        <w:t>platforme</w:t>
-      </w:r>
-      <w:proofErr w:type="spellEnd"/>
-      <w:r>
-        <w:rPr>
-          <w:sz w:val="28"/>
-          <w:szCs w:val="28"/>
-        </w:rPr>
-        <w:t xml:space="preserve">. </w:t>
-      </w:r>
-      <w:r>
-        <w:rPr>
-          <w:sz w:val="28"/>
-          <w:szCs w:val="28"/>
-        </w:rPr>
-        <w:t xml:space="preserve">Administrator </w:t>
-      </w:r>
-      <w:proofErr w:type="spellStart"/>
-      <w:r>
-        <w:rPr>
-          <w:sz w:val="28"/>
-          <w:szCs w:val="28"/>
-        </w:rPr>
-        <w:t>može</w:t>
-      </w:r>
-      <w:proofErr w:type="spellEnd"/>
-      <w:r>
-        <w:rPr>
-          <w:sz w:val="28"/>
-          <w:szCs w:val="28"/>
-        </w:rPr>
-        <w:t xml:space="preserve"> da </w:t>
-      </w:r>
-      <w:proofErr w:type="spellStart"/>
-      <w:r>
-        <w:rPr>
-          <w:sz w:val="28"/>
-          <w:szCs w:val="28"/>
-        </w:rPr>
-        <w:t>popravlja</w:t>
-      </w:r>
-      <w:proofErr w:type="spellEnd"/>
-      <w:r>
-        <w:rPr>
-          <w:sz w:val="28"/>
-          <w:szCs w:val="28"/>
-        </w:rPr>
-        <w:t xml:space="preserve"> </w:t>
-      </w:r>
-      <w:proofErr w:type="spellStart"/>
-      <w:r>
-        <w:rPr>
-          <w:sz w:val="28"/>
-          <w:szCs w:val="28"/>
-        </w:rPr>
-        <w:t>greške</w:t>
-      </w:r>
-      <w:proofErr w:type="spellEnd"/>
-      <w:r>
-        <w:rPr>
-          <w:sz w:val="28"/>
-          <w:szCs w:val="28"/>
-        </w:rPr>
-        <w:t xml:space="preserve"> </w:t>
-      </w:r>
-      <w:proofErr w:type="spellStart"/>
-      <w:r>
-        <w:rPr>
-          <w:sz w:val="28"/>
-          <w:szCs w:val="28"/>
-        </w:rPr>
-        <w:t>koje</w:t>
-      </w:r>
-      <w:proofErr w:type="spellEnd"/>
-      <w:r>
-        <w:rPr>
-          <w:sz w:val="28"/>
-          <w:szCs w:val="28"/>
-        </w:rPr>
-        <w:t xml:space="preserve"> se </w:t>
-      </w:r>
-      <w:proofErr w:type="spellStart"/>
-      <w:r>
-        <w:rPr>
-          <w:sz w:val="28"/>
-          <w:szCs w:val="28"/>
-        </w:rPr>
-        <w:t>pojavljuju</w:t>
-      </w:r>
-      <w:proofErr w:type="spellEnd"/>
-      <w:r>
-        <w:rPr>
-          <w:sz w:val="28"/>
-          <w:szCs w:val="28"/>
-        </w:rPr>
-        <w:t xml:space="preserve"> </w:t>
-      </w:r>
-      <w:proofErr w:type="spellStart"/>
-      <w:r>
-        <w:rPr>
-          <w:sz w:val="28"/>
-          <w:szCs w:val="28"/>
-        </w:rPr>
-        <w:t>na</w:t>
-      </w:r>
-      <w:proofErr w:type="spellEnd"/>
-      <w:r>
-        <w:rPr>
-          <w:sz w:val="28"/>
-          <w:szCs w:val="28"/>
-        </w:rPr>
-        <w:t xml:space="preserve"> </w:t>
-      </w:r>
-      <w:proofErr w:type="spellStart"/>
-      <w:r>
-        <w:rPr>
-          <w:sz w:val="28"/>
-          <w:szCs w:val="28"/>
-        </w:rPr>
-        <w:t>sajtu</w:t>
-      </w:r>
-      <w:proofErr w:type="spellEnd"/>
-      <w:r>
-        <w:rPr>
-          <w:sz w:val="28"/>
-          <w:szCs w:val="28"/>
-        </w:rPr>
-        <w:t xml:space="preserve"> (bug), </w:t>
-      </w:r>
-      <w:proofErr w:type="spellStart"/>
-      <w:r>
-        <w:rPr>
-          <w:sz w:val="28"/>
-          <w:szCs w:val="28"/>
-        </w:rPr>
-        <w:t>kao</w:t>
-      </w:r>
-      <w:proofErr w:type="spellEnd"/>
-      <w:r>
-        <w:rPr>
-          <w:sz w:val="28"/>
-          <w:szCs w:val="28"/>
-        </w:rPr>
-        <w:t xml:space="preserve"> </w:t>
-      </w:r>
-      <w:proofErr w:type="spellStart"/>
-      <w:r>
-        <w:rPr>
-          <w:sz w:val="28"/>
-          <w:szCs w:val="28"/>
-        </w:rPr>
-        <w:t>i</w:t>
-      </w:r>
-      <w:proofErr w:type="spellEnd"/>
-      <w:r>
-        <w:rPr>
-          <w:sz w:val="28"/>
-          <w:szCs w:val="28"/>
-        </w:rPr>
-        <w:t xml:space="preserve"> da </w:t>
-      </w:r>
-      <w:proofErr w:type="spellStart"/>
-      <w:r>
-        <w:rPr>
-          <w:sz w:val="28"/>
-          <w:szCs w:val="28"/>
-        </w:rPr>
-        <w:t>vrši</w:t>
-      </w:r>
-      <w:proofErr w:type="spellEnd"/>
-      <w:r>
-        <w:rPr>
-          <w:sz w:val="28"/>
-          <w:szCs w:val="28"/>
-        </w:rPr>
-        <w:t xml:space="preserve"> </w:t>
-      </w:r>
-      <w:proofErr w:type="spellStart"/>
-      <w:r>
-        <w:rPr>
-          <w:sz w:val="28"/>
-          <w:szCs w:val="28"/>
-        </w:rPr>
-        <w:t>promene</w:t>
-      </w:r>
-      <w:proofErr w:type="spellEnd"/>
-      <w:r>
-        <w:rPr>
-          <w:sz w:val="28"/>
-          <w:szCs w:val="28"/>
-        </w:rPr>
-        <w:t xml:space="preserve"> </w:t>
-      </w:r>
-      <w:proofErr w:type="spellStart"/>
-      <w:r>
-        <w:rPr>
-          <w:sz w:val="28"/>
-          <w:szCs w:val="28"/>
-        </w:rPr>
-        <w:t>na</w:t>
-      </w:r>
-      <w:proofErr w:type="spellEnd"/>
-      <w:r>
-        <w:rPr>
-          <w:sz w:val="28"/>
-          <w:szCs w:val="28"/>
-        </w:rPr>
-        <w:t xml:space="preserve"> </w:t>
-      </w:r>
-      <w:proofErr w:type="spellStart"/>
-      <w:r>
-        <w:rPr>
-          <w:sz w:val="28"/>
-          <w:szCs w:val="28"/>
-        </w:rPr>
-        <w:t>samom</w:t>
-      </w:r>
-      <w:proofErr w:type="spellEnd"/>
-      <w:r>
-        <w:rPr>
-          <w:sz w:val="28"/>
-          <w:szCs w:val="28"/>
-        </w:rPr>
-        <w:t xml:space="preserve"> </w:t>
-      </w:r>
-      <w:proofErr w:type="spellStart"/>
-      <w:r>
-        <w:rPr>
-          <w:sz w:val="28"/>
-          <w:szCs w:val="28"/>
-        </w:rPr>
-        <w:t>sajtu</w:t>
-      </w:r>
-      <w:proofErr w:type="spellEnd"/>
-      <w:r>
-        <w:rPr>
-          <w:sz w:val="28"/>
-          <w:szCs w:val="28"/>
-        </w:rPr>
-        <w:t>.</w:t>
-      </w:r>
-    </w:p>
-    <w:p>
-      <w:pPr>
-        <w:pStyle w:val="Heading1"/>
-        <w:rPr>
-          <w:sz w:val="36"/>
-          <w:szCs w:val="36"/>
-        </w:rPr>
-      </w:pPr>
-      <w:r>
-        <w:rPr>
-          <w:sz w:val="36"/>
-          <w:szCs w:val="36"/>
-        </w:rPr>
-        <w:t xml:space="preserve">2.2.4. </w:t>
-      </w:r>
-      <w:proofErr w:type="spellStart"/>
-      <w:r>
-        <w:rPr>
-          <w:sz w:val="36"/>
-          <w:szCs w:val="36"/>
-        </w:rPr>
-        <w:t>Dodavanje</w:t>
-      </w:r>
-      <w:proofErr w:type="spellEnd"/>
-      <w:r>
-        <w:rPr>
-          <w:sz w:val="36"/>
-          <w:szCs w:val="36"/>
-        </w:rPr>
-        <w:t xml:space="preserve"> </w:t>
-      </w:r>
-      <w:proofErr w:type="spellStart"/>
-      <w:r>
-        <w:rPr>
-          <w:sz w:val="36"/>
-          <w:szCs w:val="36"/>
-        </w:rPr>
-        <w:t>i</w:t>
-      </w:r>
-      <w:proofErr w:type="spellEnd"/>
-      <w:r>
-        <w:rPr>
-          <w:sz w:val="36"/>
-          <w:szCs w:val="36"/>
-        </w:rPr>
-        <w:t xml:space="preserve"> </w:t>
-      </w:r>
-      <w:proofErr w:type="spellStart"/>
-      <w:r>
-        <w:rPr>
-          <w:sz w:val="36"/>
-          <w:szCs w:val="36"/>
-        </w:rPr>
-        <w:t>uklanjanje</w:t>
-      </w:r>
-      <w:proofErr w:type="spellEnd"/>
-      <w:r>
-        <w:rPr>
-          <w:sz w:val="36"/>
-          <w:szCs w:val="36"/>
-        </w:rPr>
-        <w:t xml:space="preserve"> </w:t>
-      </w:r>
-      <w:proofErr w:type="spellStart"/>
-      <w:r>
-        <w:rPr>
-          <w:sz w:val="36"/>
-          <w:szCs w:val="36"/>
-        </w:rPr>
-        <w:t>restorana</w:t>
-      </w:r>
-      <w:proofErr w:type="spellEnd"/>
-    </w:p>
-    <w:p>
-      <w:pPr>
-        <w:rPr>
-          <w:sz w:val="28"/>
-          <w:szCs w:val="28"/>
-        </w:rPr>
-      </w:pPr>
-      <w:proofErr w:type="spellStart"/>
-      <w:r>
-        <w:rPr>
-          <w:sz w:val="28"/>
-          <w:szCs w:val="28"/>
-        </w:rPr>
-        <w:t>Administratoru</w:t>
-      </w:r>
-      <w:proofErr w:type="spellEnd"/>
-      <w:r>
-        <w:rPr>
-          <w:sz w:val="28"/>
-          <w:szCs w:val="28"/>
-        </w:rPr>
-        <w:t xml:space="preserve"> je </w:t>
-      </w:r>
-      <w:proofErr w:type="spellStart"/>
-      <w:r>
-        <w:rPr>
-          <w:sz w:val="28"/>
-          <w:szCs w:val="28"/>
-        </w:rPr>
-        <w:t>takođe</w:t>
-      </w:r>
-      <w:proofErr w:type="spellEnd"/>
-      <w:r>
-        <w:rPr>
-          <w:sz w:val="28"/>
-          <w:szCs w:val="28"/>
-        </w:rPr>
-        <w:t xml:space="preserve"> </w:t>
-      </w:r>
-      <w:proofErr w:type="spellStart"/>
-      <w:r>
-        <w:rPr>
-          <w:sz w:val="28"/>
-          <w:szCs w:val="28"/>
-        </w:rPr>
-        <w:t>omogućeno</w:t>
-      </w:r>
-      <w:proofErr w:type="spellEnd"/>
-      <w:r>
-        <w:rPr>
-          <w:sz w:val="28"/>
-          <w:szCs w:val="28"/>
-        </w:rPr>
-        <w:t xml:space="preserve"> </w:t>
-      </w:r>
-      <w:proofErr w:type="spellStart"/>
-      <w:r>
-        <w:rPr>
-          <w:sz w:val="28"/>
-          <w:szCs w:val="28"/>
-        </w:rPr>
-        <w:t>dodavanje</w:t>
-      </w:r>
-      <w:proofErr w:type="spellEnd"/>
-      <w:r>
-        <w:rPr>
-          <w:sz w:val="28"/>
-          <w:szCs w:val="28"/>
-        </w:rPr>
-        <w:t xml:space="preserve"> </w:t>
-      </w:r>
-      <w:proofErr w:type="spellStart"/>
-      <w:r>
-        <w:rPr>
-          <w:sz w:val="28"/>
-          <w:szCs w:val="28"/>
-        </w:rPr>
-        <w:t>novih</w:t>
-      </w:r>
-      <w:proofErr w:type="spellEnd"/>
-      <w:r>
-        <w:rPr>
-          <w:sz w:val="28"/>
-          <w:szCs w:val="28"/>
-        </w:rPr>
-        <w:t xml:space="preserve"> </w:t>
-      </w:r>
-      <w:proofErr w:type="spellStart"/>
-      <w:r>
-        <w:rPr>
-          <w:sz w:val="28"/>
-          <w:szCs w:val="28"/>
-        </w:rPr>
-        <w:t>restorana</w:t>
-      </w:r>
-      <w:proofErr w:type="spellEnd"/>
-      <w:r>
-        <w:rPr>
-          <w:sz w:val="28"/>
-          <w:szCs w:val="28"/>
-        </w:rPr>
-        <w:t xml:space="preserve"> </w:t>
-      </w:r>
-      <w:proofErr w:type="spellStart"/>
-      <w:r>
-        <w:rPr>
-          <w:sz w:val="28"/>
-          <w:szCs w:val="28"/>
-        </w:rPr>
-        <w:t>i</w:t>
-      </w:r>
-      <w:proofErr w:type="spellEnd"/>
-      <w:r>
-        <w:rPr>
-          <w:sz w:val="28"/>
-          <w:szCs w:val="28"/>
-        </w:rPr>
-        <w:t xml:space="preserve"> </w:t>
-      </w:r>
-      <w:proofErr w:type="spellStart"/>
-      <w:r>
-        <w:rPr>
-          <w:sz w:val="28"/>
-          <w:szCs w:val="28"/>
-        </w:rPr>
-        <w:t>uklanjanje</w:t>
-      </w:r>
-      <w:proofErr w:type="spellEnd"/>
-      <w:r>
-        <w:rPr>
-          <w:sz w:val="28"/>
-          <w:szCs w:val="28"/>
-        </w:rPr>
-        <w:t xml:space="preserve"> </w:t>
-      </w:r>
-      <w:proofErr w:type="spellStart"/>
-      <w:r>
-        <w:rPr>
-          <w:sz w:val="28"/>
-          <w:szCs w:val="28"/>
-        </w:rPr>
-        <w:t>nekih</w:t>
-      </w:r>
-      <w:proofErr w:type="spellEnd"/>
-      <w:r>
-        <w:rPr>
-          <w:sz w:val="28"/>
-          <w:szCs w:val="28"/>
-        </w:rPr>
-        <w:t xml:space="preserve"> </w:t>
-      </w:r>
-      <w:proofErr w:type="spellStart"/>
-      <w:r>
-        <w:rPr>
-          <w:sz w:val="28"/>
-          <w:szCs w:val="28"/>
-        </w:rPr>
-        <w:t>postojećih</w:t>
-      </w:r>
-      <w:proofErr w:type="spellEnd"/>
-      <w:r>
-        <w:rPr>
-          <w:sz w:val="28"/>
-          <w:szCs w:val="28"/>
-        </w:rPr>
-        <w:t xml:space="preserve"> </w:t>
-      </w:r>
-      <w:proofErr w:type="spellStart"/>
-      <w:r>
-        <w:rPr>
-          <w:sz w:val="28"/>
-          <w:szCs w:val="28"/>
-        </w:rPr>
-        <w:t>restorana</w:t>
-      </w:r>
-      <w:proofErr w:type="spellEnd"/>
-      <w:r>
-        <w:rPr>
-          <w:sz w:val="28"/>
-          <w:szCs w:val="28"/>
-        </w:rPr>
-        <w:t xml:space="preserve"> </w:t>
-      </w:r>
-      <w:proofErr w:type="spellStart"/>
-      <w:r>
-        <w:rPr>
-          <w:sz w:val="28"/>
-          <w:szCs w:val="28"/>
-        </w:rPr>
-        <w:t>sa</w:t>
-      </w:r>
-      <w:proofErr w:type="spellEnd"/>
-      <w:r>
-        <w:rPr>
-          <w:sz w:val="28"/>
-          <w:szCs w:val="28"/>
-        </w:rPr>
-        <w:t xml:space="preserve"> </w:t>
-      </w:r>
-      <w:proofErr w:type="spellStart"/>
-      <w:r>
-        <w:rPr>
-          <w:sz w:val="28"/>
-          <w:szCs w:val="28"/>
-        </w:rPr>
-        <w:t>sajta</w:t>
-      </w:r>
-      <w:proofErr w:type="spellEnd"/>
-      <w:r>
-        <w:rPr>
-          <w:sz w:val="28"/>
-          <w:szCs w:val="28"/>
-        </w:rPr>
-        <w:t>.</w:t>
-      </w:r>
-    </w:p>
-    <w:p>
-      <w:pPr>
-        <w:pStyle w:val="Heading1"/>
-        <w:rPr>
-          <w:sz w:val="36"/>
-          <w:szCs w:val="36"/>
-        </w:rPr>
-      </w:pPr>
-      <w:bookmarkStart w:id="17" w:name="_Toc33626218"/>
-      <w:r>
-        <w:rPr>
-          <w:sz w:val="36"/>
-          <w:szCs w:val="36"/>
-        </w:rPr>
-        <w:t xml:space="preserve">2.3 </w:t>
-      </w:r>
-      <w:proofErr w:type="spellStart"/>
-      <w:r>
-        <w:rPr>
-          <w:sz w:val="36"/>
-          <w:szCs w:val="36"/>
-        </w:rPr>
-        <w:t>Posebni</w:t>
-      </w:r>
-      <w:proofErr w:type="spellEnd"/>
-      <w:r>
-        <w:rPr>
-          <w:sz w:val="36"/>
-          <w:szCs w:val="36"/>
-        </w:rPr>
-        <w:t xml:space="preserve"> </w:t>
-      </w:r>
-      <w:proofErr w:type="spellStart"/>
-      <w:r>
-        <w:rPr>
-          <w:sz w:val="36"/>
-          <w:szCs w:val="36"/>
-        </w:rPr>
-        <w:t>zahtevi</w:t>
-      </w:r>
-      <w:bookmarkEnd w:id="17"/>
       <w:proofErr w:type="spellEnd"/>
     </w:p>
     <w:p/>
@@ -5613,7 +5356,7 @@
           <w:szCs w:val="36"/>
         </w:rPr>
       </w:pPr>
-      <w:bookmarkStart w:id="18" w:name="_Toc33626219"/>
+      <w:bookmarkStart w:id="17" w:name="_Toc33626219"/>
       <w:r>
         <w:rPr>
           <w:sz w:val="36"/>
@@ -5629,7 +5372,7 @@
         </w:rPr>
         <w:t>Preduslovi</w:t>
       </w:r>
-      <w:bookmarkEnd w:id="18"/>
+      <w:bookmarkEnd w:id="17"/>
       <w:proofErr w:type="spellEnd"/>
     </w:p>
     <w:p/>
@@ -5793,13 +5536,12 @@
           <w:szCs w:val="36"/>
         </w:rPr>
       </w:pPr>
-      <w:bookmarkStart w:id="19" w:name="_Toc33626220"/>
+      <w:bookmarkStart w:id="18" w:name="_Toc33626220"/>
       <w:r>
         <w:rPr>
           <w:sz w:val="36"/>
           <w:szCs w:val="36"/>
         </w:rPr>
-        <w:lastRenderedPageBreak/>
         <w:t xml:space="preserve">2.5 </w:t>
       </w:r>
       <w:proofErr w:type="spellStart"/>
@@ -5810,7 +5552,7 @@
         </w:rPr>
         <w:t>Posledice</w:t>
       </w:r>
-      <w:bookmarkEnd w:id="19"/>
+      <w:bookmarkEnd w:id="18"/>
       <w:proofErr w:type="spellEnd"/>
     </w:p>
     <w:p/>
@@ -5827,6 +5569,7 @@
           <w:sz w:val="28"/>
           <w:szCs w:val="28"/>
         </w:rPr>
+        <w:lastRenderedPageBreak/>
         <w:t>Posledice</w:t>
       </w:r>
       <w:proofErr w:type="spellEnd"/>
@@ -6558,7 +6301,7 @@
 </file>
 
 <file path=word/endnotes.xml><?xml version="1.0" encoding="utf-8"?>
-<w:endnotes xmlns:wpc="http://schemas.microsoft.com/office/word/2010/wordprocessingCanvas" xmlns:cx="http://schemas.microsoft.com/office/drawing/2014/chartex" xmlns:mc="http://schemas.openxmlformats.org/markup-compatibility/2006" xmlns:o="urn:schemas-microsoft-com:office:office" xmlns:r="http://schemas.openxmlformats.org/officeDocument/2006/relationships" xmlns:m="http://schemas.openxmlformats.org/officeDocument/2006/math" xmlns:v="urn:schemas-microsoft-com:vml" xmlns:wp14="http://schemas.microsoft.com/office/word/2010/wordprocessingDrawing" xmlns:wp="http://schemas.openxmlformats.org/drawingml/2006/wordprocessingDrawing" xmlns:w10="urn:schemas-microsoft-com:office:word" xmlns:w="http://schemas.openxmlformats.org/wordprocessingml/2006/main" xmlns:w14="http://schemas.microsoft.com/office/word/2010/wordml" xmlns:w15="http://schemas.microsoft.com/office/word/2012/wordml" xmlns:w16se="http://schemas.microsoft.com/office/word/2015/wordml/symex" xmlns:wpg="http://schemas.microsoft.com/office/word/2010/wordprocessingGroup" xmlns:wpi="http://schemas.microsoft.com/office/word/2010/wordprocessingInk" xmlns:wne="http://schemas.microsoft.com/office/word/2006/wordml" xmlns:wps="http://schemas.microsoft.com/office/word/2010/wordprocessingShape" mc:Ignorable="w14 w15 w16se wp14">
+<w:endnotes xmlns:wpc="http://schemas.microsoft.com/office/word/2010/wordprocessingCanvas" xmlns:cx="http://schemas.microsoft.com/office/drawing/2014/chartex" xmlns:cx1="http://schemas.microsoft.com/office/drawing/2015/9/8/chartex" xmlns:cx2="http://schemas.microsoft.com/office/drawing/2015/10/21/chartex" xmlns:cx3="http://schemas.microsoft.com/office/drawing/2016/5/9/chartex" xmlns:cx4="http://schemas.microsoft.com/office/drawing/2016/5/10/chartex" xmlns:cx5="http://schemas.microsoft.com/office/drawing/2016/5/11/chartex" xmlns:cx6="http://schemas.microsoft.com/office/drawing/2016/5/12/chartex" xmlns:cx7="http://schemas.microsoft.com/office/drawing/2016/5/13/chartex" xmlns:cx8="http://schemas.microsoft.com/office/drawing/2016/5/14/chartex" xmlns:mc="http://schemas.openxmlformats.org/markup-compatibility/2006" xmlns:aink="http://schemas.microsoft.com/office/drawing/2016/ink" xmlns:am3d="http://schemas.microsoft.com/office/drawing/2017/model3d" xmlns:o="urn:schemas-microsoft-com:office:office" xmlns:r="http://schemas.openxmlformats.org/officeDocument/2006/relationships" xmlns:m="http://schemas.openxmlformats.org/officeDocument/2006/math" xmlns:v="urn:schemas-microsoft-com:vml" xmlns:wp14="http://schemas.microsoft.com/office/word/2010/wordprocessingDrawing" xmlns:wp="http://schemas.openxmlformats.org/drawingml/2006/wordprocessingDrawing" xmlns:w10="urn:schemas-microsoft-com:office:word" xmlns:w="http://schemas.openxmlformats.org/wordprocessingml/2006/main" xmlns:w14="http://schemas.microsoft.com/office/word/2010/wordml" xmlns:w15="http://schemas.microsoft.com/office/word/2012/wordml" xmlns:w16cex="http://schemas.microsoft.com/office/word/2018/wordml/cex" xmlns:w16cid="http://schemas.microsoft.com/office/word/2016/wordml/cid" xmlns:w16="http://schemas.microsoft.com/office/word/2018/wordml" xmlns:w16se="http://schemas.microsoft.com/office/word/2015/wordml/symex" xmlns:wpg="http://schemas.microsoft.com/office/word/2010/wordprocessingGroup" xmlns:wpi="http://schemas.microsoft.com/office/word/2010/wordprocessingInk" xmlns:wne="http://schemas.microsoft.com/office/word/2006/wordml" xmlns:wps="http://schemas.microsoft.com/office/word/2010/wordprocessingShape" mc:Ignorable="w14 w15 w16se w16cid w16 w16cex wp14">
   <w:endnote w:type="separator" w:id="-1">
     <w:p>
       <w:pPr>
@@ -6583,7 +6326,7 @@
 </file>
 
 <file path=word/footer1.xml><?xml version="1.0" encoding="utf-8"?>
-<w:ftr xmlns:wpc="http://schemas.microsoft.com/office/word/2010/wordprocessingCanvas" xmlns:cx="http://schemas.microsoft.com/office/drawing/2014/chartex" xmlns:mc="http://schemas.openxmlformats.org/markup-compatibility/2006" xmlns:o="urn:schemas-microsoft-com:office:office" xmlns:r="http://schemas.openxmlformats.org/officeDocument/2006/relationships" xmlns:m="http://schemas.openxmlformats.org/officeDocument/2006/math" xmlns:v="urn:schemas-microsoft-com:vml" xmlns:wp14="http://schemas.microsoft.com/office/word/2010/wordprocessingDrawing" xmlns:wp="http://schemas.openxmlformats.org/drawingml/2006/wordprocessingDrawing" xmlns:w10="urn:schemas-microsoft-com:office:word" xmlns:w="http://schemas.openxmlformats.org/wordprocessingml/2006/main" xmlns:w14="http://schemas.microsoft.com/office/word/2010/wordml" xmlns:w15="http://schemas.microsoft.com/office/word/2012/wordml" xmlns:w16se="http://schemas.microsoft.com/office/word/2015/wordml/symex" xmlns:wpg="http://schemas.microsoft.com/office/word/2010/wordprocessingGroup" xmlns:wpi="http://schemas.microsoft.com/office/word/2010/wordprocessingInk" xmlns:wne="http://schemas.microsoft.com/office/word/2006/wordml" xmlns:wps="http://schemas.microsoft.com/office/word/2010/wordprocessingShape" mc:Ignorable="w14 w15 w16se wp14">
+<w:ftr xmlns:wpc="http://schemas.microsoft.com/office/word/2010/wordprocessingCanvas" xmlns:cx="http://schemas.microsoft.com/office/drawing/2014/chartex" xmlns:cx1="http://schemas.microsoft.com/office/drawing/2015/9/8/chartex" xmlns:cx2="http://schemas.microsoft.com/office/drawing/2015/10/21/chartex" xmlns:cx3="http://schemas.microsoft.com/office/drawing/2016/5/9/chartex" xmlns:cx4="http://schemas.microsoft.com/office/drawing/2016/5/10/chartex" xmlns:cx5="http://schemas.microsoft.com/office/drawing/2016/5/11/chartex" xmlns:cx6="http://schemas.microsoft.com/office/drawing/2016/5/12/chartex" xmlns:cx7="http://schemas.microsoft.com/office/drawing/2016/5/13/chartex" xmlns:cx8="http://schemas.microsoft.com/office/drawing/2016/5/14/chartex" xmlns:mc="http://schemas.openxmlformats.org/markup-compatibility/2006" xmlns:aink="http://schemas.microsoft.com/office/drawing/2016/ink" xmlns:am3d="http://schemas.microsoft.com/office/drawing/2017/model3d" xmlns:o="urn:schemas-microsoft-com:office:office" xmlns:r="http://schemas.openxmlformats.org/officeDocument/2006/relationships" xmlns:m="http://schemas.openxmlformats.org/officeDocument/2006/math" xmlns:v="urn:schemas-microsoft-com:vml" xmlns:wp14="http://schemas.microsoft.com/office/word/2010/wordprocessingDrawing" xmlns:wp="http://schemas.openxmlformats.org/drawingml/2006/wordprocessingDrawing" xmlns:w10="urn:schemas-microsoft-com:office:word" xmlns:w="http://schemas.openxmlformats.org/wordprocessingml/2006/main" xmlns:w14="http://schemas.microsoft.com/office/word/2010/wordml" xmlns:w15="http://schemas.microsoft.com/office/word/2012/wordml" xmlns:w16cex="http://schemas.microsoft.com/office/word/2018/wordml/cex" xmlns:w16cid="http://schemas.microsoft.com/office/word/2016/wordml/cid" xmlns:w16="http://schemas.microsoft.com/office/word/2018/wordml" xmlns:w16se="http://schemas.microsoft.com/office/word/2015/wordml/symex" xmlns:wpg="http://schemas.microsoft.com/office/word/2010/wordprocessingGroup" xmlns:wpi="http://schemas.microsoft.com/office/word/2010/wordprocessingInk" xmlns:wne="http://schemas.microsoft.com/office/word/2006/wordml" xmlns:wps="http://schemas.microsoft.com/office/word/2010/wordprocessingShape" mc:Ignorable="w14 w15 w16se w16cid w16 w16cex wp14">
   <w:p>
     <w:pPr>
       <w:pStyle w:val="Footer"/>
@@ -6614,7 +6357,7 @@
 </file>
 
 <file path=word/footnotes.xml><?xml version="1.0" encoding="utf-8"?>
-<w:footnotes xmlns:wpc="http://schemas.microsoft.com/office/word/2010/wordprocessingCanvas" xmlns:cx="http://schemas.microsoft.com/office/drawing/2014/chartex" xmlns:mc="http://schemas.openxmlformats.org/markup-compatibility/2006" xmlns:o="urn:schemas-microsoft-com:office:office" xmlns:r="http://schemas.openxmlformats.org/officeDocument/2006/relationships" xmlns:m="http://schemas.openxmlformats.org/officeDocument/2006/math" xmlns:v="urn:schemas-microsoft-com:vml" xmlns:wp14="http://schemas.microsoft.com/office/word/2010/wordprocessingDrawing" xmlns:wp="http://schemas.openxmlformats.org/drawingml/2006/wordprocessingDrawing" xmlns:w10="urn:schemas-microsoft-com:office:word" xmlns:w="http://schemas.openxmlformats.org/wordprocessingml/2006/main" xmlns:w14="http://schemas.microsoft.com/office/word/2010/wordml" xmlns:w15="http://schemas.microsoft.com/office/word/2012/wordml" xmlns:w16se="http://schemas.microsoft.com/office/word/2015/wordml/symex" xmlns:wpg="http://schemas.microsoft.com/office/word/2010/wordprocessingGroup" xmlns:wpi="http://schemas.microsoft.com/office/word/2010/wordprocessingInk" xmlns:wne="http://schemas.microsoft.com/office/word/2006/wordml" xmlns:wps="http://schemas.microsoft.com/office/word/2010/wordprocessingShape" mc:Ignorable="w14 w15 w16se wp14">
+<w:footnotes xmlns:wpc="http://schemas.microsoft.com/office/word/2010/wordprocessingCanvas" xmlns:cx="http://schemas.microsoft.com/office/drawing/2014/chartex" xmlns:cx1="http://schemas.microsoft.com/office/drawing/2015/9/8/chartex" xmlns:cx2="http://schemas.microsoft.com/office/drawing/2015/10/21/chartex" xmlns:cx3="http://schemas.microsoft.com/office/drawing/2016/5/9/chartex" xmlns:cx4="http://schemas.microsoft.com/office/drawing/2016/5/10/chartex" xmlns:cx5="http://schemas.microsoft.com/office/drawing/2016/5/11/chartex" xmlns:cx6="http://schemas.microsoft.com/office/drawing/2016/5/12/chartex" xmlns:cx7="http://schemas.microsoft.com/office/drawing/2016/5/13/chartex" xmlns:cx8="http://schemas.microsoft.com/office/drawing/2016/5/14/chartex" xmlns:mc="http://schemas.openxmlformats.org/markup-compatibility/2006" xmlns:aink="http://schemas.microsoft.com/office/drawing/2016/ink" xmlns:am3d="http://schemas.microsoft.com/office/drawing/2017/model3d" xmlns:o="urn:schemas-microsoft-com:office:office" xmlns:r="http://schemas.openxmlformats.org/officeDocument/2006/relationships" xmlns:m="http://schemas.openxmlformats.org/officeDocument/2006/math" xmlns:v="urn:schemas-microsoft-com:vml" xmlns:wp14="http://schemas.microsoft.com/office/word/2010/wordprocessingDrawing" xmlns:wp="http://schemas.openxmlformats.org/drawingml/2006/wordprocessingDrawing" xmlns:w10="urn:schemas-microsoft-com:office:word" xmlns:w="http://schemas.openxmlformats.org/wordprocessingml/2006/main" xmlns:w14="http://schemas.microsoft.com/office/word/2010/wordml" xmlns:w15="http://schemas.microsoft.com/office/word/2012/wordml" xmlns:w16cex="http://schemas.microsoft.com/office/word/2018/wordml/cex" xmlns:w16cid="http://schemas.microsoft.com/office/word/2016/wordml/cid" xmlns:w16="http://schemas.microsoft.com/office/word/2018/wordml" xmlns:w16se="http://schemas.microsoft.com/office/word/2015/wordml/symex" xmlns:wpg="http://schemas.microsoft.com/office/word/2010/wordprocessingGroup" xmlns:wpi="http://schemas.microsoft.com/office/word/2010/wordprocessingInk" xmlns:wne="http://schemas.microsoft.com/office/word/2006/wordml" xmlns:wps="http://schemas.microsoft.com/office/word/2010/wordprocessingShape" mc:Ignorable="w14 w15 w16se w16cid w16 w16cex wp14">
   <w:footnote w:type="separator" w:id="-1">
     <w:p>
       <w:pPr>
@@ -6639,7 +6382,7 @@
 </file>
 
 <file path=word/header1.xml><?xml version="1.0" encoding="utf-8"?>
-<w:hdr xmlns:wpc="http://schemas.microsoft.com/office/word/2010/wordprocessingCanvas" xmlns:cx="http://schemas.microsoft.com/office/drawing/2014/chartex" xmlns:mc="http://schemas.openxmlformats.org/markup-compatibility/2006" xmlns:o="urn:schemas-microsoft-com:office:office" xmlns:r="http://schemas.openxmlformats.org/officeDocument/2006/relationships" xmlns:m="http://schemas.openxmlformats.org/officeDocument/2006/math" xmlns:v="urn:schemas-microsoft-com:vml" xmlns:wp14="http://schemas.microsoft.com/office/word/2010/wordprocessingDrawing" xmlns:wp="http://schemas.openxmlformats.org/drawingml/2006/wordprocessingDrawing" xmlns:w10="urn:schemas-microsoft-com:office:word" xmlns:w="http://schemas.openxmlformats.org/wordprocessingml/2006/main" xmlns:w14="http://schemas.microsoft.com/office/word/2010/wordml" xmlns:w15="http://schemas.microsoft.com/office/word/2012/wordml" xmlns:w16se="http://schemas.microsoft.com/office/word/2015/wordml/symex" xmlns:wpg="http://schemas.microsoft.com/office/word/2010/wordprocessingGroup" xmlns:wpi="http://schemas.microsoft.com/office/word/2010/wordprocessingInk" xmlns:wne="http://schemas.microsoft.com/office/word/2006/wordml" xmlns:wps="http://schemas.microsoft.com/office/word/2010/wordprocessingShape" mc:Ignorable="w14 w15 w16se wp14">
+<w:hdr xmlns:wpc="http://schemas.microsoft.com/office/word/2010/wordprocessingCanvas" xmlns:cx="http://schemas.microsoft.com/office/drawing/2014/chartex" xmlns:cx1="http://schemas.microsoft.com/office/drawing/2015/9/8/chartex" xmlns:cx2="http://schemas.microsoft.com/office/drawing/2015/10/21/chartex" xmlns:cx3="http://schemas.microsoft.com/office/drawing/2016/5/9/chartex" xmlns:cx4="http://schemas.microsoft.com/office/drawing/2016/5/10/chartex" xmlns:cx5="http://schemas.microsoft.com/office/drawing/2016/5/11/chartex" xmlns:cx6="http://schemas.microsoft.com/office/drawing/2016/5/12/chartex" xmlns:cx7="http://schemas.microsoft.com/office/drawing/2016/5/13/chartex" xmlns:cx8="http://schemas.microsoft.com/office/drawing/2016/5/14/chartex" xmlns:mc="http://schemas.openxmlformats.org/markup-compatibility/2006" xmlns:aink="http://schemas.microsoft.com/office/drawing/2016/ink" xmlns:am3d="http://schemas.microsoft.com/office/drawing/2017/model3d" xmlns:o="urn:schemas-microsoft-com:office:office" xmlns:r="http://schemas.openxmlformats.org/officeDocument/2006/relationships" xmlns:m="http://schemas.openxmlformats.org/officeDocument/2006/math" xmlns:v="urn:schemas-microsoft-com:vml" xmlns:wp14="http://schemas.microsoft.com/office/word/2010/wordprocessingDrawing" xmlns:wp="http://schemas.openxmlformats.org/drawingml/2006/wordprocessingDrawing" xmlns:w10="urn:schemas-microsoft-com:office:word" xmlns:w="http://schemas.openxmlformats.org/wordprocessingml/2006/main" xmlns:w14="http://schemas.microsoft.com/office/word/2010/wordml" xmlns:w15="http://schemas.microsoft.com/office/word/2012/wordml" xmlns:w16cex="http://schemas.microsoft.com/office/word/2018/wordml/cex" xmlns:w16cid="http://schemas.microsoft.com/office/word/2016/wordml/cid" xmlns:w16="http://schemas.microsoft.com/office/word/2018/wordml" xmlns:w16se="http://schemas.microsoft.com/office/word/2015/wordml/symex" xmlns:wpg="http://schemas.microsoft.com/office/word/2010/wordprocessingGroup" xmlns:wpi="http://schemas.microsoft.com/office/word/2010/wordprocessingInk" xmlns:wne="http://schemas.microsoft.com/office/word/2006/wordml" xmlns:wps="http://schemas.microsoft.com/office/word/2010/wordprocessingShape" mc:Ignorable="w14 w15 w16se w16cid w16 w16cex wp14">
   <w:p>
     <w:pPr>
       <w:pStyle w:val="Header"/>
@@ -6723,7 +6466,7 @@
 </file>
 
 <file path=word/numbering.xml><?xml version="1.0" encoding="utf-8"?>
-<w:numbering xmlns:wpc="http://schemas.microsoft.com/office/word/2010/wordprocessingCanvas" xmlns:cx="http://schemas.microsoft.com/office/drawing/2014/chartex" xmlns:mc="http://schemas.openxmlformats.org/markup-compatibility/2006" xmlns:o="urn:schemas-microsoft-com:office:office" xmlns:r="http://schemas.openxmlformats.org/officeDocument/2006/relationships" xmlns:m="http://schemas.openxmlformats.org/officeDocument/2006/math" xmlns:v="urn:schemas-microsoft-com:vml" xmlns:wp14="http://schemas.microsoft.com/office/word/2010/wordprocessingDrawing" xmlns:wp="http://schemas.openxmlformats.org/drawingml/2006/wordprocessingDrawing" xmlns:w10="urn:schemas-microsoft-com:office:word" xmlns:w="http://schemas.openxmlformats.org/wordprocessingml/2006/main" xmlns:w14="http://schemas.microsoft.com/office/word/2010/wordml" xmlns:w15="http://schemas.microsoft.com/office/word/2012/wordml" xmlns:w16se="http://schemas.microsoft.com/office/word/2015/wordml/symex" xmlns:wpg="http://schemas.microsoft.com/office/word/2010/wordprocessingGroup" xmlns:wpi="http://schemas.microsoft.com/office/word/2010/wordprocessingInk" xmlns:wne="http://schemas.microsoft.com/office/word/2006/wordml" xmlns:wps="http://schemas.microsoft.com/office/word/2010/wordprocessingShape" mc:Ignorable="w14 w15 w16se wp14">
+<w:numbering xmlns:wpc="http://schemas.microsoft.com/office/word/2010/wordprocessingCanvas" xmlns:cx="http://schemas.microsoft.com/office/drawing/2014/chartex" xmlns:cx1="http://schemas.microsoft.com/office/drawing/2015/9/8/chartex" xmlns:cx2="http://schemas.microsoft.com/office/drawing/2015/10/21/chartex" xmlns:cx3="http://schemas.microsoft.com/office/drawing/2016/5/9/chartex" xmlns:cx4="http://schemas.microsoft.com/office/drawing/2016/5/10/chartex" xmlns:cx5="http://schemas.microsoft.com/office/drawing/2016/5/11/chartex" xmlns:cx6="http://schemas.microsoft.com/office/drawing/2016/5/12/chartex" xmlns:cx7="http://schemas.microsoft.com/office/drawing/2016/5/13/chartex" xmlns:cx8="http://schemas.microsoft.com/office/drawing/2016/5/14/chartex" xmlns:mc="http://schemas.openxmlformats.org/markup-compatibility/2006" xmlns:aink="http://schemas.microsoft.com/office/drawing/2016/ink" xmlns:am3d="http://schemas.microsoft.com/office/drawing/2017/model3d" xmlns:o="urn:schemas-microsoft-com:office:office" xmlns:r="http://schemas.openxmlformats.org/officeDocument/2006/relationships" xmlns:m="http://schemas.openxmlformats.org/officeDocument/2006/math" xmlns:v="urn:schemas-microsoft-com:vml" xmlns:wp14="http://schemas.microsoft.com/office/word/2010/wordprocessingDrawing" xmlns:wp="http://schemas.openxmlformats.org/drawingml/2006/wordprocessingDrawing" xmlns:w10="urn:schemas-microsoft-com:office:word" xmlns:w="http://schemas.openxmlformats.org/wordprocessingml/2006/main" xmlns:w14="http://schemas.microsoft.com/office/word/2010/wordml" xmlns:w15="http://schemas.microsoft.com/office/word/2012/wordml" xmlns:w16cex="http://schemas.microsoft.com/office/word/2018/wordml/cex" xmlns:w16cid="http://schemas.microsoft.com/office/word/2016/wordml/cid" xmlns:w16="http://schemas.microsoft.com/office/word/2018/wordml" xmlns:w16se="http://schemas.microsoft.com/office/word/2015/wordml/symex" xmlns:wpg="http://schemas.microsoft.com/office/word/2010/wordprocessingGroup" xmlns:wpi="http://schemas.microsoft.com/office/word/2010/wordprocessingInk" xmlns:wne="http://schemas.microsoft.com/office/word/2006/wordml" xmlns:wps="http://schemas.microsoft.com/office/word/2010/wordprocessingShape" mc:Ignorable="w14 w15 w16se w16cid w16 w16cex wp14">
   <w:abstractNum w:abstractNumId="0" w15:restartNumberingAfterBreak="0">
     <w:nsid w:val="FFFFFF7C"/>
     <w:multiLevelType w:val="singleLevel"/>
@@ -7933,7 +7676,7 @@
 </file>
 
 <file path=word/styles.xml><?xml version="1.0" encoding="utf-8"?>
-<w:styles xmlns:mc="http://schemas.openxmlformats.org/markup-compatibility/2006" xmlns:r="http://schemas.openxmlformats.org/officeDocument/2006/relationships" xmlns:w="http://schemas.openxmlformats.org/wordprocessingml/2006/main" xmlns:w14="http://schemas.microsoft.com/office/word/2010/wordml" xmlns:w15="http://schemas.microsoft.com/office/word/2012/wordml" xmlns:w16se="http://schemas.microsoft.com/office/word/2015/wordml/symex" mc:Ignorable="w14 w15 w16se">
+<w:styles xmlns:mc="http://schemas.openxmlformats.org/markup-compatibility/2006" xmlns:r="http://schemas.openxmlformats.org/officeDocument/2006/relationships" xmlns:w="http://schemas.openxmlformats.org/wordprocessingml/2006/main" xmlns:w14="http://schemas.microsoft.com/office/word/2010/wordml" xmlns:w15="http://schemas.microsoft.com/office/word/2012/wordml" xmlns:w16cex="http://schemas.microsoft.com/office/word/2018/wordml/cex" xmlns:w16cid="http://schemas.microsoft.com/office/word/2016/wordml/cid" xmlns:w16="http://schemas.microsoft.com/office/word/2018/wordml" xmlns:w16se="http://schemas.microsoft.com/office/word/2015/wordml/symex" mc:Ignorable="w14 w15 w16se w16cid w16 w16cex">
   <w:docDefaults>
     <w:rPrDefault>
       <w:rPr>
@@ -7950,7 +7693,7 @@
       </w:pPr>
     </w:pPrDefault>
   </w:docDefaults>
-  <w:latentStyles w:defLockedState="0" w:defUIPriority="99" w:defSemiHidden="0" w:defUnhideWhenUsed="0" w:defQFormat="0" w:count="371">
+  <w:latentStyles w:defLockedState="0" w:defUIPriority="99" w:defSemiHidden="0" w:defUnhideWhenUsed="0" w:defQFormat="0" w:count="376">
     <w:lsdException w:name="Normal" w:uiPriority="0" w:qFormat="1"/>
     <w:lsdException w:name="heading 1" w:uiPriority="9" w:qFormat="1"/>
     <w:lsdException w:name="heading 2" w:semiHidden="1" w:uiPriority="9" w:unhideWhenUsed="1" w:qFormat="1"/>
@@ -8056,7 +7799,6 @@
     <w:lsdException w:name="HTML Sample" w:semiHidden="1" w:unhideWhenUsed="1"/>
     <w:lsdException w:name="HTML Typewriter" w:semiHidden="1" w:unhideWhenUsed="1"/>
     <w:lsdException w:name="HTML Variable" w:semiHidden="1" w:unhideWhenUsed="1"/>
-    <w:lsdException w:name="Normal Table" w:semiHidden="1" w:unhideWhenUsed="1"/>
     <w:lsdException w:name="annotation subject" w:semiHidden="1" w:unhideWhenUsed="1"/>
     <w:lsdException w:name="No List" w:semiHidden="1" w:unhideWhenUsed="1"/>
     <w:lsdException w:name="Outline List 1" w:semiHidden="1" w:unhideWhenUsed="1"/>
@@ -8099,11 +7841,8 @@
     <w:lsdException w:name="Table Contemporary" w:semiHidden="1" w:unhideWhenUsed="1"/>
     <w:lsdException w:name="Table Elegant" w:semiHidden="1" w:unhideWhenUsed="1"/>
     <w:lsdException w:name="Table Professional" w:semiHidden="1" w:unhideWhenUsed="1"/>
-    <w:lsdException w:name="Table Subtle 1" w:semiHidden="1" w:unhideWhenUsed="1"/>
     <w:lsdException w:name="Table Subtle 2" w:semiHidden="1" w:unhideWhenUsed="1"/>
     <w:lsdException w:name="Table Web 1" w:semiHidden="1" w:unhideWhenUsed="1"/>
-    <w:lsdException w:name="Table Web 2" w:semiHidden="1" w:unhideWhenUsed="1"/>
-    <w:lsdException w:name="Table Web 3" w:semiHidden="1" w:unhideWhenUsed="1"/>
     <w:lsdException w:name="Balloon Text" w:semiHidden="1" w:unhideWhenUsed="1"/>
     <w:lsdException w:name="Table Grid" w:uiPriority="39"/>
     <w:lsdException w:name="Table Theme" w:semiHidden="1" w:unhideWhenUsed="1"/>
@@ -8322,6 +8061,11 @@
     <w:lsdException w:name="List Table 5 Dark Accent 6" w:uiPriority="50"/>
     <w:lsdException w:name="List Table 6 Colorful Accent 6" w:uiPriority="51"/>
     <w:lsdException w:name="List Table 7 Colorful Accent 6" w:uiPriority="52"/>
+    <w:lsdException w:name="Mention" w:semiHidden="1" w:unhideWhenUsed="1"/>
+    <w:lsdException w:name="Smart Hyperlink" w:semiHidden="1" w:unhideWhenUsed="1"/>
+    <w:lsdException w:name="Hashtag" w:semiHidden="1" w:unhideWhenUsed="1"/>
+    <w:lsdException w:name="Unresolved Mention" w:semiHidden="1" w:unhideWhenUsed="1"/>
+    <w:lsdException w:name="Smart Link" w:semiHidden="1" w:unhideWhenUsed="1"/>
   </w:latentStyles>
   <w:style w:type="paragraph" w:default="1" w:styleId="Normal">
     <w:name w:val="Normal"/>
@@ -9799,7 +9543,7 @@
 </file>
 
 <file path=customXml/itemProps1.xml><?xml version="1.0" encoding="utf-8"?>
-<ds:datastoreItem xmlns:ds="http://schemas.openxmlformats.org/officeDocument/2006/customXml" ds:itemID="{EDA78DF2-16BF-4B4A-A807-68D4C327D67A}">
+<ds:datastoreItem xmlns:ds="http://schemas.openxmlformats.org/officeDocument/2006/customXml" ds:itemID="{6BA1C5B9-8084-4E01-8C7E-4579599C52F1}">
   <ds:schemaRefs>
     <ds:schemaRef ds:uri="http://schemas.openxmlformats.org/officeDocument/2006/bibliography"/>
   </ds:schemaRefs>
